--- a/Proposal/Mtx_Model/Wulfing_CH1_Draft3.docx
+++ b/Proposal/Mtx_Model/Wulfing_CH1_Draft3.docx
@@ -49,25 +49,25 @@
         <w:t xml:space="preserve"> </w:t>
       </w:r>
       <w:r>
-        <w:t xml:space="preserve">management</w:t>
-      </w:r>
-      <w:r>
-        <w:t xml:space="preserve"> </w:t>
-      </w:r>
-      <w:r>
         <w:t xml:space="preserve">strategies</w:t>
       </w:r>
       <w:r>
         <w:t xml:space="preserve"> </w:t>
       </w:r>
       <w:r>
-        <w:t xml:space="preserve">of</w:t>
-      </w:r>
-      <w:r>
-        <w:t xml:space="preserve"> </w:t>
-      </w:r>
-      <w:r>
-        <w:t xml:space="preserve">octopus</w:t>
+        <w:t xml:space="preserve">for</w:t>
+      </w:r>
+      <w:r>
+        <w:t xml:space="preserve"> </w:t>
+      </w:r>
+      <w:r>
+        <w:t xml:space="preserve">small</w:t>
+      </w:r>
+      <w:r>
+        <w:t xml:space="preserve"> </w:t>
+      </w:r>
+      <w:r>
+        <w:t xml:space="preserve">scale</w:t>
       </w:r>
       <w:r>
         <w:t xml:space="preserve"> </w:t>
@@ -142,7 +142,7 @@
         <w:pStyle w:val="FirstParagraph"/>
       </w:pPr>
       <w:r>
-        <w:t xml:space="preserve">Mechanistic models are particularly useful for understanding and predicting population dynamics in data deficient species. Data deficiency is a relevant issue in small scale fisheries as they are generally under studied and underrepresented in global fishing datasets. The</w:t>
+        <w:t xml:space="preserve">Mechanistic models are particularly useful for understanding and predicting population dynamics in data deficient species. Data deficiency is a relevant issue in small scale fisheries as they are generally under studied and underrepresented in global fishing datasets. As overfishing remains a global issue, especially in small-scale fisheries, one commonly utilized conservation method is temporary closures. The</w:t>
       </w:r>
       <w:r>
         <w:t xml:space="preserve"> </w:t>
@@ -158,7 +158,7 @@
         <w:t xml:space="preserve"> </w:t>
       </w:r>
       <w:r>
-        <w:t xml:space="preserve">(blue octopus) fishery off the southwest coast of Madagascar is one such system that lacks sufficient data collection specific to this species. This fishery is a key economic resource for the local community as blue octopus catch is sold by local fishers to international export markets adn is a major component of fisher income. To assess the sustainability of blue octopus, we parameterize a Levkovitch population matrix model using existing catch data. In this study, we show that this population was in a decline of 1.8% per month at the time of data collection. We also assessed the effects of different temporary closures and which of these management strategies would result in a sustainable population of blue octopus. To sustain the existing population of blue octopus, our model indicates that the fishery would need to close at least once every 5 months for one month. Increasing the frequencies of closure are predicted to significantly increase the octopus population at these sites. We show that if implemented correctly, temporary closures could be utilized to restore this population. Since this data was collected, the local communities of Madagascar have implemented fishing restrictions to ensure sustainable fishing, indicating a need for further research into the effectiveness of these fishing closures. Therefore, our study provides insight into the underlying population dynamics of this fishery and provides survivability estimates of this species.</w:t>
+        <w:t xml:space="preserve">(blue octopus) fishery off the southwest coast of Madagascar is one such system that utilizes these closures, yet lacks sufficient data collection specific to this species to assess the viability of the population. This fishery is a key economic resource for the local community as blue octopus catch is sold by local fishers to international export markets adn is a major component of fisher income. To assess the sustainability of blue octopus, we parameterize a Levkovitch population matrix model using existing catch data. In this study, we show that this population was in a decline of 1.8% per month at the time of data collection. We also assessed the effects of different temporary closures and which of these management strategies would result in a sustainable population of blue octopus. To sustain the existing population of blue octopus, our model indicates that the fishery would need to close at least once every five months for one month. Increasing the frequencies of closure are predicted to significantly increase the octopus population at these sites. We show that if implemented correctly, temporary closures could be utilized to restore this population. Since this data was collected, the local communities of Madagascar have implemented various fishing restrictions to ensure sustainable fishing, indicating a need for further research into the effectiveness of these fishing closures. Therefore, our study provides insight into the underlying population dynamics of this fishery and provides survivability estimates of this species.</w:t>
       </w:r>
     </w:p>
     <w:bookmarkEnd w:id="20"/>
@@ -176,7 +176,7 @@
         <w:pStyle w:val="FirstParagraph"/>
       </w:pPr>
       <w:r>
-        <w:t xml:space="preserve">Mechanistic models in ecology explicitly include species life histories, behavioral, or other mechanisms to describe how a population or community may change over time</w:t>
+        <w:t xml:space="preserve">Mechanistic models in ecology explicitly account for species life histories, behavioral, or other mechanisms to describe how a population or community may change over time</w:t>
       </w:r>
       <w:r>
         <w:t xml:space="preserve"> </w:t>
@@ -194,7 +194,7 @@
         <w:t xml:space="preserve">(Crouse, Crowder, and Caswell 1987; Nowlis 2000; Gharouni et al. 2015)</w:t>
       </w:r>
       <w:r>
-        <w:t xml:space="preserve">. Thus, mechanistic models play a critical role in making informed conservation decisions, such as the management of fisheries. Yet, these models are sometimes not used in scenarios that may be helpful, such as data-poor small scale fisheries, because of their perceived complexity.</w:t>
+        <w:t xml:space="preserve">. Thus, mechanistic models play a critical role in making informed conservation decisions, such as the management of small-scale fisheries.</w:t>
       </w:r>
     </w:p>
     <w:p>
@@ -202,7 +202,73 @@
         <w:pStyle w:val="BodyText"/>
       </w:pPr>
       <w:r>
-        <w:t xml:space="preserve">The ocean environments off the southwest coast of Madagascar are home to a wide variety of marine life, as sand beds, seagrass beds and coral reefs are all prominent biomes in the area. Increased urbanization in the region has led to higher fishing pressure which has in turn led to a decline in fish catch and biomass</w:t>
+        <w:t xml:space="preserve">Worldwide, 32 million fishers make their livelihood in small-scale fisheries, a subsector in which 90 to 95% of fish is distributed for local consumption. These marine products are a vital source of nutrition for these communities</w:t>
+      </w:r>
+      <w:r>
+        <w:t xml:space="preserve"> </w:t>
+      </w:r>
+      <w:r>
+        <w:t xml:space="preserve">(</w:t>
+      </w:r>
+      <w:r>
+        <w:t xml:space="preserve">“</w:t>
+      </w:r>
+      <w:r>
+        <w:t xml:space="preserve">HIDDEN</w:t>
+      </w:r>
+      <w:r>
+        <w:t xml:space="preserve"> </w:t>
+      </w:r>
+      <w:r>
+        <w:t xml:space="preserve">HARVEST</w:t>
+      </w:r>
+      <w:r>
+        <w:t xml:space="preserve">-</w:t>
+      </w:r>
+      <w:r>
+        <w:t xml:space="preserve">The</w:t>
+      </w:r>
+      <w:r>
+        <w:t xml:space="preserve"> </w:t>
+      </w:r>
+      <w:r>
+        <w:t xml:space="preserve">Global</w:t>
+      </w:r>
+      <w:r>
+        <w:t xml:space="preserve"> </w:t>
+      </w:r>
+      <w:r>
+        <w:t xml:space="preserve">Contribution</w:t>
+      </w:r>
+      <w:r>
+        <w:t xml:space="preserve"> </w:t>
+      </w:r>
+      <w:r>
+        <w:t xml:space="preserve">of</w:t>
+      </w:r>
+      <w:r>
+        <w:t xml:space="preserve"> </w:t>
+      </w:r>
+      <w:r>
+        <w:t xml:space="preserve">Capture</w:t>
+      </w:r>
+      <w:r>
+        <w:t xml:space="preserve"> </w:t>
+      </w:r>
+      <w:r>
+        <w:t xml:space="preserve">Fisheries</w:t>
+      </w:r>
+      <w:r>
+        <w:t xml:space="preserve">”</w:t>
+      </w:r>
+      <w:r>
+        <w:t xml:space="preserve"> </w:t>
+      </w:r>
+      <w:r>
+        <w:t xml:space="preserve">2012)</w:t>
+      </w:r>
+      <w:r>
+        <w:t xml:space="preserve">. The southwest region of Madagascar is one such area where subsistence fishing is an essential component to the diet and income of the local community. The ocean environments off the southwest coast of Madagascar are home to a wide variety of marine life, as sand beds, seagrass beds and coral reefs are all prominent biomes in the area. Increased urbanization in the region has led to higher fishing pressure which has in turn led to a decline in fish catch and biomass</w:t>
       </w:r>
       <w:r>
         <w:t xml:space="preserve"> </w:t>
@@ -229,72 +295,6 @@
         <w:t xml:space="preserve">(Laroche et al. 1997)</w:t>
       </w:r>
       <w:r>
-        <w:t xml:space="preserve">. Worldwide, 32 million fishers make their livelihood in small-scale fisheries, a subsector in which 90 to 95% of fish is distributed for local consumption. These marine products are a vital source of nutrition for these communities</w:t>
-      </w:r>
-      <w:r>
-        <w:t xml:space="preserve"> </w:t>
-      </w:r>
-      <w:r>
-        <w:t xml:space="preserve">(</w:t>
-      </w:r>
-      <w:r>
-        <w:t xml:space="preserve">“</w:t>
-      </w:r>
-      <w:r>
-        <w:t xml:space="preserve">HIDDEN</w:t>
-      </w:r>
-      <w:r>
-        <w:t xml:space="preserve"> </w:t>
-      </w:r>
-      <w:r>
-        <w:t xml:space="preserve">HARVEST</w:t>
-      </w:r>
-      <w:r>
-        <w:t xml:space="preserve">-</w:t>
-      </w:r>
-      <w:r>
-        <w:t xml:space="preserve">The</w:t>
-      </w:r>
-      <w:r>
-        <w:t xml:space="preserve"> </w:t>
-      </w:r>
-      <w:r>
-        <w:t xml:space="preserve">Global</w:t>
-      </w:r>
-      <w:r>
-        <w:t xml:space="preserve"> </w:t>
-      </w:r>
-      <w:r>
-        <w:t xml:space="preserve">Contribution</w:t>
-      </w:r>
-      <w:r>
-        <w:t xml:space="preserve"> </w:t>
-      </w:r>
-      <w:r>
-        <w:t xml:space="preserve">of</w:t>
-      </w:r>
-      <w:r>
-        <w:t xml:space="preserve"> </w:t>
-      </w:r>
-      <w:r>
-        <w:t xml:space="preserve">Capture</w:t>
-      </w:r>
-      <w:r>
-        <w:t xml:space="preserve"> </w:t>
-      </w:r>
-      <w:r>
-        <w:t xml:space="preserve">Fisheries</w:t>
-      </w:r>
-      <w:r>
-        <w:t xml:space="preserve">”</w:t>
-      </w:r>
-      <w:r>
-        <w:t xml:space="preserve"> </w:t>
-      </w:r>
-      <w:r>
-        <w:t xml:space="preserve">2012)</w:t>
-      </w:r>
-      <w:r>
         <w:t xml:space="preserve">. In the early 2000’s, however, Madagascar began to move from local, subsistence fishing to selling catch to export markets</w:t>
       </w:r>
       <w:r>
@@ -321,7 +321,7 @@
         <w:pStyle w:val="BodyText"/>
       </w:pPr>
       <w:r>
-        <w:t xml:space="preserve">Marine Protected Areas (MPAs) are regions in the ocean identified as being biologically important and fishing protections are therefore enforced. Before their establishment in Madagascar, governmental bodies had bans on certain types of fishing gear, implemented seasonal fishing regulations, and criminalized the harvest of endangered species. However, these strategies proved ineffective in execution and in their conservation goals</w:t>
+        <w:t xml:space="preserve">In order to protect fishing resources, Madagascar has instituted various conservation programs. Marine Protected Areas (MPAs) are regions in the ocean identified as being biologically important and fishing protections are therefore enforced. Before their establishment in Madagascar, governmental bodies had bans on certain types of fishing gear, implemented seasonal fishing regulations, and criminalized the harvest of endangered species. However, these strategies proved ineffective in execution and in their conservation goals</w:t>
       </w:r>
       <w:r>
         <w:t xml:space="preserve"> </w:t>
@@ -339,7 +339,15 @@
         <w:t xml:space="preserve">(Cinner et al. 2009; Oliver et al. 2015; Baker-Médard 2017)</w:t>
       </w:r>
       <w:r>
-        <w:t xml:space="preserve">. One such class of MPAs that are currently being used in Madagascar are temporary closures. Temporary closures have a long history of use and have been seen to successfully rehabilitate stocks</w:t>
+        <w:t xml:space="preserve">.</w:t>
+      </w:r>
+    </w:p>
+    <w:p>
+      <w:pPr>
+        <w:pStyle w:val="BodyText"/>
+      </w:pPr>
+      <w:r>
+        <w:t xml:space="preserve">One such class of MPAs that are currently being used in Madagascar are temporary closures. Temporary closures have a long history of use and have been seen to successfully rehabilitate stocks</w:t>
       </w:r>
       <w:r>
         <w:t xml:space="preserve"> </w:t>
@@ -357,7 +365,7 @@
         <w:t xml:space="preserve">(Nowlis 2000; Humber et al. 2006; Cohen and Foale 2013; Camp, Poorten, and Walters 2015; Gnanalingam and Hepburn 2015; Oliver et al. 2015)</w:t>
       </w:r>
       <w:r>
-        <w:t xml:space="preserve">. However, they are not always effective in their goal of replenishing stocks and this can depend on a wide range of factors. Ecological considerations about the life history of the target species, allee effects, and changes to community structure and species interactions all play a role in how well the temporary closure will protect the fishery</w:t>
+        <w:t xml:space="preserve">. However, they are not always effective in their goal of replenishing stocks and this can depend on a wide range of factors. Ecological considerations about the life history of the target species, Allee effects, and changes to community structure and species interactions all play a role in how well the temporary closure will protect the fishery</w:t>
       </w:r>
       <w:r>
         <w:t xml:space="preserve"> </w:t>
@@ -375,13 +383,172 @@
         <w:t xml:space="preserve">(Hiddink et al. 2006; Humber et al. 2006; Cohen and Foale 2013)</w:t>
       </w:r>
       <w:r>
-        <w:t xml:space="preserve">. Instituting effective temporary closures in octopus fisheries can be difficult due to their short lifespan, high mortality, and sensitivity to environmental conditions</w:t>
-      </w:r>
-      <w:r>
-        <w:t xml:space="preserve"> </w:t>
-      </w:r>
-      <w:r>
-        <w:t xml:space="preserve">(Emery, Hartmann, and Gardner 2016)</w:t>
+        <w:t xml:space="preserve">. Therefore, assessments of each temporary closure is essential to insuring that they are effective in replenishing fish stocks.</w:t>
+      </w:r>
+    </w:p>
+    <w:p>
+      <w:pPr>
+        <w:pStyle w:val="BodyText"/>
+      </w:pPr>
+      <w:r>
+        <w:t xml:space="preserve">Since 2003, when this marine resources in Madagascar first began to globalize, cephalopods have become one of the largest classes of exports</w:t>
+      </w:r>
+      <w:r>
+        <w:t xml:space="preserve"> </w:t>
+      </w:r>
+      <w:r>
+        <w:t xml:space="preserve">(Humber et al. 2006; Aina 2009; Barnes-Mauthe 2013)</w:t>
+      </w:r>
+      <w:r>
+        <w:t xml:space="preserve">. This has since added significant fishing pressure to Madagascar’s cephalopod populations and yield from this fishery has decreased in the southwest Andavadoaka region</w:t>
+      </w:r>
+      <w:r>
+        <w:t xml:space="preserve"> </w:t>
+      </w:r>
+      <w:r>
+        <w:t xml:space="preserve">(Humber et al. 2006)</w:t>
+      </w:r>
+      <w:r>
+        <w:t xml:space="preserve">. Cephalopods are a vital part of many ocean ecosystems and, compared to other fisheries, have a unique life history that can lead to distinct and variable population dynamics. Cephalopods act as both predators and prey in an ecosystem</w:t>
+      </w:r>
+      <w:r>
+        <w:t xml:space="preserve"> </w:t>
+      </w:r>
+      <w:r>
+        <w:t xml:space="preserve">(Rodhouse and Nigmatullin 1996; Santos, Clarke, and Pierce 2001; Vase et al. 2021)</w:t>
+      </w:r>
+      <w:r>
+        <w:t xml:space="preserve">, situating them in a key role in food webs. They also provide rich nutrition and bioactive compounds to the oceanic microbial community</w:t>
+      </w:r>
+      <w:r>
+        <w:t xml:space="preserve"> </w:t>
+      </w:r>
+      <w:r>
+        <w:t xml:space="preserve">(Fitahia et al. 2018)</w:t>
+      </w:r>
+      <w:r>
+        <w:t xml:space="preserve">. Further, their abundance varies drastically with a wide range of ocean conditions including sea surface and bottom temperature, salinity, currents, and sediment type</w:t>
+      </w:r>
+      <w:r>
+        <w:t xml:space="preserve"> </w:t>
+      </w:r>
+      <w:r>
+        <w:t xml:space="preserve">(Catalán et al. 2006; Ibáñez et al. 2019; Van Nieuwenhove, Ratsimbazafy, and Kochzius 2019)</w:t>
+      </w:r>
+      <w:r>
+        <w:t xml:space="preserve">. Compared to other exploited marine organisms, cephalopods have a short lifespan coupled with a fast reproduction rate and high fecundity. This explains their population’s ability to quickly bounce back when short term MPAs are introduced into their habitat</w:t>
+      </w:r>
+      <w:r>
+        <w:t xml:space="preserve"> </w:t>
+      </w:r>
+      <w:r>
+        <w:t xml:space="preserve">(Humber et al. 2006; Katsanevakis and Verriopoulos 2006; S. Benbow et al. 2014)</w:t>
+      </w:r>
+      <w:r>
+        <w:t xml:space="preserve">. However, once fishing resumes, populations suddenly and rapidly decline although in some examples, this could be attributed to heavy fishing pressure in the area right after reopening</w:t>
+      </w:r>
+      <w:r>
+        <w:t xml:space="preserve"> </w:t>
+      </w:r>
+      <w:r>
+        <w:t xml:space="preserve">(Humber et al. 2006)</w:t>
+      </w:r>
+      <w:r>
+        <w:t xml:space="preserve">. Cephalopods are therefore extremely sensitive to both protection and harvest levels, and understanding how these volatile population dynamics will react to changes in fishing pressure is a key component to effective conservation of this resource.</w:t>
+      </w:r>
+    </w:p>
+    <w:p>
+      <w:pPr>
+        <w:pStyle w:val="BodyText"/>
+      </w:pPr>
+      <w:r>
+        <w:rPr>
+          <w:iCs/>
+          <w:i/>
+        </w:rPr>
+        <w:t xml:space="preserve">Octopus cyanea</w:t>
+      </w:r>
+      <w:r>
+        <w:t xml:space="preserve">, or blue octopus, is the most abundant cephalopod species in the western Indian Ocean and is caught in about 95% of local landings</w:t>
+      </w:r>
+      <w:r>
+        <w:t xml:space="preserve"> </w:t>
+      </w:r>
+      <w:r>
+        <w:t xml:space="preserve">(Humber et al. 2006; Oliver et al. 2015)</w:t>
+      </w:r>
+      <w:r>
+        <w:t xml:space="preserve">. Like other cephalopod species, very little is known about their life history including natural death rate, larval survivability, and how much time this species remains in each stage of maturity. Further, age is difficult to determine from size alone as they have variable growth rates up to maturity</w:t>
+      </w:r>
+      <w:r>
+        <w:t xml:space="preserve"> </w:t>
+      </w:r>
+      <w:r>
+        <w:t xml:space="preserve">(Wells and Wells 1970; Heukelem 1976; Herwig et al. 2012; Raberinary and Benbow 2012)</w:t>
+      </w:r>
+      <w:r>
+        <w:t xml:space="preserve">. Size limits have been shown to be the most effective method of conservation for cephalopods in general as it ensures individuals will breed before being harvested</w:t>
+      </w:r>
+      <w:r>
+        <w:t xml:space="preserve"> </w:t>
+      </w:r>
+      <w:r>
+        <w:t xml:space="preserve">(Nowlis 2000; Emery, Hartmann, and Gardner 2016)</w:t>
+      </w:r>
+      <w:r>
+        <w:t xml:space="preserve">. To protect this species, size limits have been imposed on blue octopus catch in Madagascar, but these regulations are difficult in practice, as the fishing method used to harvest octopus involves spearing the octopus’s den and extracting the octopus from the den. Blue octopus therefore typically die before size can be assessed</w:t>
+      </w:r>
+      <w:r>
+        <w:t xml:space="preserve"> </w:t>
+      </w:r>
+      <w:r>
+        <w:t xml:space="preserve">(Humber et al. 2006)</w:t>
+      </w:r>
+      <w:r>
+        <w:t xml:space="preserve">. Further, the relationship between size and maturity stage is not strongly correlated</w:t>
+      </w:r>
+      <w:r>
+        <w:t xml:space="preserve"> </w:t>
+      </w:r>
+      <w:r>
+        <w:t xml:space="preserve">(Raberinary and Benbow 2012)</w:t>
+      </w:r>
+      <w:r>
+        <w:t xml:space="preserve"> </w:t>
+      </w:r>
+      <w:r>
+        <w:t xml:space="preserve">and as a result, size restrictions wouldn’t necessarily protect individuals ready to reproduce and would be difficult to implement in the field. Therefore, temporary closures have been shown to be a more practical method of blue octopus conservation in Madagascar</w:t>
+      </w:r>
+      <w:r>
+        <w:t xml:space="preserve"> </w:t>
+      </w:r>
+      <w:r>
+        <w:t xml:space="preserve">(S. Benbow et al. 2014)</w:t>
+      </w:r>
+      <w:r>
+        <w:t xml:space="preserve">, however this requires a deeper understanding of the characteristics of</w:t>
+      </w:r>
+      <w:r>
+        <w:t xml:space="preserve"> </w:t>
+      </w:r>
+      <w:r>
+        <w:rPr>
+          <w:iCs/>
+          <w:i/>
+        </w:rPr>
+        <w:t xml:space="preserve">Octopus cyanea</w:t>
+      </w:r>
+      <w:r>
+        <w:t xml:space="preserve"> </w:t>
+      </w:r>
+      <w:r>
+        <w:t xml:space="preserve">in this fishery in order to be properly instituted. Instituting effective temporary closures in octopus fisheries can be difficult due to their short lifespan, high mortality, and sensitivity to environmental conditions</w:t>
+      </w:r>
+      <w:r>
+        <w:t xml:space="preserve"> </w:t>
+      </w:r>
+      <w:r>
+        <w:t xml:space="preserve">(Catalán et al. 2006; Emery, Hartmann, and Gardner 2016; Ibáñez et al. 2019; Van Nieuwenhove, Ratsimbazafy, and Kochzius 2019)</w:t>
       </w:r>
       <w:r>
         <w:t xml:space="preserve">. Lack of field data and difficulty of enforcement has also been a challenge in octopus fisheries, especially in Madagascar</w:t>
@@ -403,311 +570,144 @@
           <w:iCs/>
           <w:i/>
         </w:rPr>
+        <w:t xml:space="preserve">O. cyanea</w:t>
+      </w:r>
+      <w:r>
+        <w:t xml:space="preserve"> </w:t>
+      </w:r>
+      <w:r>
+        <w:t xml:space="preserve">and the harvest methods employed by fishers is necessary to enact meaningful fishing restrictions. Currently, the octopus fishery in this region of madagascar is closed for the three months between June and August on a yearly basis</w:t>
+      </w:r>
+      <w:r>
+        <w:t xml:space="preserve"> </w:t>
+      </w:r>
+      <w:r>
+        <w:t xml:space="preserve">(Sophie Benbow and Harris 2011; Westerman and Benbow 2014)</w:t>
+      </w:r>
+      <w:r>
+        <w:t xml:space="preserve"> </w:t>
+      </w:r>
+      <w:r>
+        <w:t xml:space="preserve">which was decided in 2011. In this paper, we will also assess how this duration of closure will affect</w:t>
+      </w:r>
+      <w:r>
+        <w:t xml:space="preserve"> </w:t>
+      </w:r>
+      <w:r>
+        <w:rPr>
+          <w:iCs/>
+          <w:i/>
+        </w:rPr>
+        <w:t xml:space="preserve">Octoups cyanea</w:t>
+      </w:r>
+      <w:r>
+        <w:t xml:space="preserve"> </w:t>
+      </w:r>
+      <w:r>
+        <w:t xml:space="preserve">stocks.</w:t>
+      </w:r>
+    </w:p>
+    <w:p>
+      <w:pPr>
+        <w:pStyle w:val="BodyText"/>
+      </w:pPr>
+      <w:r>
+        <w:t xml:space="preserve">As</w:t>
+      </w:r>
+      <w:r>
+        <w:t xml:space="preserve"> </w:t>
+      </w:r>
+      <w:r>
+        <w:rPr>
+          <w:iCs/>
+          <w:i/>
+        </w:rPr>
+        <w:t xml:space="preserve">O. cyanea</w:t>
+      </w:r>
+      <w:r>
+        <w:t xml:space="preserve"> </w:t>
+      </w:r>
+      <w:r>
+        <w:t xml:space="preserve">has an extended larval phase and there is no existing data on the age structure of this population of octopus, we will use a stage-based population matrix, otherwise known as a Lefkovitch matrix</w:t>
+      </w:r>
+      <w:r>
+        <w:t xml:space="preserve"> </w:t>
+      </w:r>
+      <w:r>
+        <w:t xml:space="preserve">(Caswell 2001)</w:t>
+      </w:r>
+      <w:r>
+        <w:t xml:space="preserve">. Here, the life history of the study organism is grouped by stages (figure</w:t>
+      </w:r>
+      <w:r>
+        <w:t xml:space="preserve"> </w:t>
+      </w:r>
+      <w:r>
+        <w:t xml:space="preserve">), where each unit of the matrix represents a distinct period of the organism’s life where it is subject to different environments, pressures, or physical attributes that would alter the survival and reproductive output at that phase, but the amount of time between each stage is variable. This would simply create different inputs for the probability of remaining in the same stage, and the growth and fecundity inputs can be based on available data. Lefkovitch matrices have not yet been applied to</w:t>
+      </w:r>
+      <w:r>
+        <w:t xml:space="preserve"> </w:t>
+      </w:r>
+      <w:r>
+        <w:rPr>
+          <w:iCs/>
+          <w:i/>
+        </w:rPr>
+        <w:t xml:space="preserve">Octopus cyanea</w:t>
+      </w:r>
+      <w:r>
+        <w:t xml:space="preserve"> </w:t>
+      </w:r>
+      <w:r>
+        <w:t xml:space="preserve">populations and therefore could be a useful methodology to understand the dynamics of this population in the western Indian Ocean to better inform management strategies.</w:t>
+      </w:r>
+    </w:p>
+    <w:p>
+      <w:pPr>
+        <w:pStyle w:val="BodyText"/>
+      </w:pPr>
+      <w:r>
+        <w:t xml:space="preserve">In this paper, we have four goals: 1) we will fit a Levkovitch matrix to the limited available data on</w:t>
+      </w:r>
+      <w:r>
+        <w:t xml:space="preserve"> </w:t>
+      </w:r>
+      <w:r>
+        <w:rPr>
+          <w:iCs/>
+          <w:i/>
+        </w:rPr>
+        <w:t xml:space="preserve">Octopus cyanea</w:t>
+      </w:r>
+      <w:r>
+        <w:t xml:space="preserve"> </w:t>
+      </w:r>
+      <w:r>
+        <w:t xml:space="preserve">populations in southwestern Madagascar, 2) as well as create a theoretical estimation of the species’ life history traits in different stages of its development and 3) determine the frequency and length in which these temporary closures should take place to maximize population health of the fishery and maximizing catch for the local community.</w:t>
+      </w:r>
+    </w:p>
+    <w:p>
+      <w:pPr>
+        <w:pStyle w:val="BodyText"/>
+      </w:pPr>
+      <w:r>
+        <w:t xml:space="preserve">(ref:lifegraphs) A graph representing the life history of</w:t>
+      </w:r>
+      <w:r>
+        <w:t xml:space="preserve"> </w:t>
+      </w:r>
+      <w:r>
+        <w:rPr>
+          <w:iCs/>
+          <w:i/>
+        </w:rPr>
         <w:t xml:space="preserve">O. Cyanea</w:t>
       </w:r>
       <w:r>
         <w:t xml:space="preserve"> </w:t>
       </w:r>
       <w:r>
-        <w:t xml:space="preserve">and the harvest methods employed by fishers is necessary to enact meaningful fishing restrictions.</w:t>
-      </w:r>
-    </w:p>
-    <w:p>
-      <w:pPr>
-        <w:pStyle w:val="BodyText"/>
-      </w:pPr>
-      <w:r>
-        <w:t xml:space="preserve">Since 2003, when this resource first began to globalize, cephalopods have become one of the largest classes of exports</w:t>
-      </w:r>
-      <w:r>
-        <w:t xml:space="preserve"> </w:t>
-      </w:r>
-      <w:r>
-        <w:t xml:space="preserve">(Humber et al. 2006; Aina 2009; Barnes-Mauthe 2013)</w:t>
-      </w:r>
-      <w:r>
-        <w:t xml:space="preserve">. This has since added significant fishing pressure to Madagascar’s cephalopod populations and yield from this fishery has decreased in the southwest Andavadoaka region</w:t>
-      </w:r>
-      <w:r>
-        <w:t xml:space="preserve"> </w:t>
-      </w:r>
-      <w:r>
-        <w:t xml:space="preserve">(Humber et al. 2006)</w:t>
-      </w:r>
-      <w:r>
-        <w:t xml:space="preserve">. Cephalopods are a vital part of many ocean ecosystems and, compared to other fisheries, have a unique life history that can lead to distinct and variable population dynamics. Cephalopods act as both predators and prey in an ecosystem</w:t>
-      </w:r>
-      <w:r>
-        <w:t xml:space="preserve"> </w:t>
-      </w:r>
-      <w:r>
-        <w:t xml:space="preserve">(Rodhouse and Nigmatullin 1996; Santos, Clarke, and Pierce 2001; Vase et al. 2021)</w:t>
-      </w:r>
-      <w:r>
-        <w:t xml:space="preserve">, situating them in a key role in food webs. They also provide rich nutrition and bioactive compounds to the oceanic microbial community</w:t>
-      </w:r>
-      <w:r>
-        <w:t xml:space="preserve"> </w:t>
-      </w:r>
-      <w:r>
-        <w:t xml:space="preserve">(Catalán et al. 2006; Fitahia et al. 2018; Ibáñez et al. 2019; Van Nieuwenhove, Ratsimbazafy, and Kochzius 2019)</w:t>
-      </w:r>
-      <w:r>
-        <w:t xml:space="preserve">. Further, their abundance varies drastically with a wide range of ocean conditions including sea surface and bottom temperature, salinity, currents, and sediment type</w:t>
-      </w:r>
-      <w:r>
-        <w:t xml:space="preserve"> </w:t>
-      </w:r>
-      <w:r>
-        <w:t xml:space="preserve">(Catalán et al. 2006; Ibáñez et al. 2019; Van Nieuwenhove, Ratsimbazafy, and Kochzius 2019)</w:t>
-      </w:r>
-      <w:r>
-        <w:t xml:space="preserve">. Compared to other exploited marine organisms, cephalopods have a short lifespan coupled with a fast reproduction rate and high fecundity. This explains their population’s ability to quickly bounce back when short term MPAs are introduced into their habitat</w:t>
-      </w:r>
-      <w:r>
-        <w:t xml:space="preserve"> </w:t>
-      </w:r>
-      <w:r>
-        <w:t xml:space="preserve">(Humber et al. 2006; Katsanevakis and Verriopoulos 2006; S. Benbow et al. 2014)</w:t>
-      </w:r>
-      <w:r>
-        <w:t xml:space="preserve">. However, once fishing resumes, populations suddenly and rapidly decline although in some examples, this could be attributed to heavy fishing pressure in the area right after reopening</w:t>
-      </w:r>
-      <w:r>
-        <w:t xml:space="preserve"> </w:t>
-      </w:r>
-      <w:r>
-        <w:t xml:space="preserve">(Humber et al. 2006)</w:t>
-      </w:r>
-      <w:r>
-        <w:t xml:space="preserve">. Cephalopods are therefore extremely sensitive to both protection and harvest levels, and understanding how these volatile population dynamics will react to changes in fishing pressure is a key component to effective conservation of this resource.</w:t>
-      </w:r>
-    </w:p>
-    <w:p>
-      <w:pPr>
-        <w:pStyle w:val="BodyText"/>
-      </w:pPr>
-      <w:r>
-        <w:rPr>
-          <w:iCs/>
-          <w:i/>
-        </w:rPr>
-        <w:t xml:space="preserve">Octopus cyanea</w:t>
-      </w:r>
-      <w:r>
-        <w:t xml:space="preserve">, or blue octopus, is the most abundant cephalopod species in the western Indian Ocean and is caught in about 95% of local landings</w:t>
-      </w:r>
-      <w:r>
-        <w:t xml:space="preserve"> </w:t>
-      </w:r>
-      <w:r>
-        <w:t xml:space="preserve">(Humber et al. 2006; Oliver et al. 2015)</w:t>
-      </w:r>
-      <w:r>
-        <w:t xml:space="preserve">. Like other cephalopod species, very little is known about their life history including natural death rate, larval survivability, and how much time this species remains in each stage of maturity. Further, age is difficult to determine from size alone as they have variable growth rates up to maturity</w:t>
-      </w:r>
-      <w:r>
-        <w:t xml:space="preserve"> </w:t>
-      </w:r>
-      <w:r>
-        <w:t xml:space="preserve">(Wells and Wells 1970; Heukelem 1976; Herwig et al. 2012; Raberinary and Benbow 2012)</w:t>
-      </w:r>
-      <w:r>
-        <w:t xml:space="preserve">. Size limits have been shown to be the most effective method of conservation for cephalopods in general as it ensures individuals will breed before being harvested</w:t>
-      </w:r>
-      <w:r>
-        <w:t xml:space="preserve"> </w:t>
-      </w:r>
-      <w:r>
-        <w:t xml:space="preserve">(Nowlis 2000; Emery, Hartmann, and Gardner 2016)</w:t>
-      </w:r>
-      <w:r>
-        <w:t xml:space="preserve">. To protect this species, size limits have been imposed on blue octopus catch in Madagascar, but these regulations are difficult in practice, as blue octopus typically die before size can be assessed</w:t>
-      </w:r>
-      <w:r>
-        <w:t xml:space="preserve"> </w:t>
-      </w:r>
-      <w:r>
-        <w:t xml:space="preserve">(Humber et al. 2006)</w:t>
-      </w:r>
-      <w:r>
-        <w:t xml:space="preserve">. Further, the relationship between size and maturity stage is not strongly correlated</w:t>
-      </w:r>
-      <w:r>
-        <w:t xml:space="preserve"> </w:t>
-      </w:r>
-      <w:r>
-        <w:t xml:space="preserve">(Raberinary and Benbow 2012)</w:t>
-      </w:r>
-      <w:r>
-        <w:t xml:space="preserve"> </w:t>
-      </w:r>
-      <w:r>
-        <w:t xml:space="preserve">and as a result would be difficult to implement in the field. Therefore, temporary closures have been shown to be a more practical method of blue octopus conservation</w:t>
-      </w:r>
-      <w:r>
-        <w:t xml:space="preserve"> </w:t>
-      </w:r>
-      <w:r>
-        <w:t xml:space="preserve">(S. Benbow et al. 2014)</w:t>
-      </w:r>
-      <w:r>
-        <w:t xml:space="preserve">, however this requires a deeper understanding of the characteristics of</w:t>
-      </w:r>
-      <w:r>
-        <w:t xml:space="preserve"> </w:t>
-      </w:r>
-      <w:r>
-        <w:rPr>
-          <w:iCs/>
-          <w:i/>
-        </w:rPr>
-        <w:t xml:space="preserve">Octopus cyanea</w:t>
-      </w:r>
-      <w:r>
-        <w:t xml:space="preserve"> </w:t>
-      </w:r>
-      <w:r>
-        <w:t xml:space="preserve">in this fishery in order to be properly instituted.Currently, the octopus fishery in this region of madagascar is closed for the three months between June and August on a yearly basis</w:t>
-      </w:r>
-      <w:r>
-        <w:t xml:space="preserve"> </w:t>
-      </w:r>
-      <w:r>
-        <w:t xml:space="preserve">(Sophie Benbow and Harris 2011; Westerman and Benbow 2014)</w:t>
-      </w:r>
-      <w:r>
-        <w:t xml:space="preserve"> </w:t>
-      </w:r>
-      <w:r>
-        <w:t xml:space="preserve">which was decided in 2011. In this paper, we will also assess how this has affected</w:t>
-      </w:r>
-      <w:r>
-        <w:t xml:space="preserve"> </w:t>
-      </w:r>
-      <w:r>
-        <w:rPr>
-          <w:iCs/>
-          <w:i/>
-        </w:rPr>
-        <w:t xml:space="preserve">Octoups cyanea</w:t>
-      </w:r>
-      <w:r>
-        <w:t xml:space="preserve"> </w:t>
-      </w:r>
-      <w:r>
-        <w:t xml:space="preserve">stocks in the areas since.</w:t>
-      </w:r>
-    </w:p>
-    <w:p>
-      <w:pPr>
-        <w:pStyle w:val="BodyText"/>
-      </w:pPr>
-      <w:r>
-        <w:t xml:space="preserve">Population matrix models are a commonly used mechanistic model to predict future population dynamics by splitting the life history of the study organism up into a Leslie Matrix</w:t>
-      </w:r>
-      <w:r>
-        <w:t xml:space="preserve"> </w:t>
-      </w:r>
-      <w:r>
-        <w:t xml:space="preserve">(Leslie 1945)</w:t>
-      </w:r>
-      <w:r>
-        <w:t xml:space="preserve"> </w:t>
-      </w:r>
-      <w:r>
-        <w:t xml:space="preserve">where a population is split up age classes and a transformation matrix is applied to predict what the population makeup will be in future years. However, these models require extremely in-depth data collection to inform each entry of the model, such as yearly survival rate based on age. This is not a reality for many organisms where these kind of data cannot be collected due to the difficulty in monitoring some species in yearly increments</w:t>
-      </w:r>
-      <w:r>
-        <w:t xml:space="preserve"> </w:t>
-      </w:r>
-      <w:r>
-        <w:t xml:space="preserve">(Crouse, Crowder, and Caswell 1987)</w:t>
-      </w:r>
-      <w:r>
-        <w:t xml:space="preserve"> </w:t>
-      </w:r>
-      <w:r>
-        <w:t xml:space="preserve">and for organisms that have long larval stages, where calculating survival probabilities for this time is nearly impossible [gharouniSensitivityInvasionSpeed2015]. As these obstacles apply to our study species, where there is no existing data on the population of octopus in each age group, we will instead use a stage-based population matrix, otherwise known as a Lefkovitch matrix</w:t>
-      </w:r>
-      <w:r>
-        <w:t xml:space="preserve"> </w:t>
-      </w:r>
-      <w:r>
-        <w:t xml:space="preserve">(Caswell 2001)</w:t>
-      </w:r>
-      <w:r>
-        <w:t xml:space="preserve">. Here, the life history of the study organism is grouped by stages, where each unit of the matrix represents a distinct period of the organism’s life where it is subject to different environments, pressures, or physical attributes that would alter the survival and reproductive output at that phase, but the amount of time between each stage is now variable. This would simply create different inputs for the probability of remaining in the same stage, and the growth and fecundity inputs can be based on available data. Life history and the resulting conceptual matrix are shown in Figure</w:t>
-      </w:r>
-      <w:r>
-        <w:t xml:space="preserve"> </w:t>
-      </w:r>
-      <w:r>
-        <w:t xml:space="preserve">. Lefkovitch matrices have not yet been applied to</w:t>
-      </w:r>
-      <w:r>
-        <w:t xml:space="preserve"> </w:t>
-      </w:r>
-      <w:r>
-        <w:rPr>
-          <w:iCs/>
-          <w:i/>
-        </w:rPr>
-        <w:t xml:space="preserve">Octopus cyanea</w:t>
-      </w:r>
-      <w:r>
-        <w:t xml:space="preserve"> </w:t>
-      </w:r>
-      <w:r>
-        <w:t xml:space="preserve">populations and therefore could be a useful methodology to understand the dynamics of this population in the western Indian Ocean to better inform management strategies.</w:t>
-      </w:r>
-    </w:p>
-    <w:p>
-      <w:pPr>
-        <w:pStyle w:val="BodyText"/>
-      </w:pPr>
-      <w:r>
-        <w:t xml:space="preserve">In this paper, we have four goals: 1) we will fit a Levkovitch matrix to the limited available data on</w:t>
-      </w:r>
-      <w:r>
-        <w:t xml:space="preserve"> </w:t>
-      </w:r>
-      <w:r>
-        <w:rPr>
-          <w:iCs/>
-          <w:i/>
-        </w:rPr>
-        <w:t xml:space="preserve">Octopus cyanea</w:t>
-      </w:r>
-      <w:r>
-        <w:t xml:space="preserve"> </w:t>
-      </w:r>
-      <w:r>
-        <w:t xml:space="preserve">populations in southwestern Madagascar, 2) determine what conservation actions need to be taken, 3) as well as create a theoretical estimation of the species’ life history traits in different stages of its development and 4) determine the frequency and length in which these temporary closures should take place to maximize population health of both the octopus and the local community.</w:t>
-      </w:r>
-    </w:p>
-    <w:p>
-      <w:pPr>
-        <w:pStyle w:val="BodyText"/>
-      </w:pPr>
-      <w:r>
-        <w:t xml:space="preserve">(ref:lifegraphs) A graph representing the life history of</w:t>
-      </w:r>
-      <w:r>
-        <w:t xml:space="preserve"> </w:t>
-      </w:r>
-      <w:r>
-        <w:rPr>
-          <w:iCs/>
-          <w:i/>
-        </w:rPr>
-        <w:t xml:space="preserve">O. Cyanea</w:t>
-      </w:r>
-      <w:r>
-        <w:t xml:space="preserve"> </w:t>
-      </w:r>
-      <w:r>
-        <w:t xml:space="preserve">and the subsequent Lefkivitch Matrix where i corresponds with each of the stages of maturity.</w:t>
+        <w:t xml:space="preserve">and the subsequent Lefkivitch Matrix where i corresponds with each of the stages of maturity (Immature, Incipient Mature, Mature, and Fully Mature individuals, respectively).</w:t>
       </w:r>
       <w:r>
         <w:t xml:space="preserve"> </w:t>
@@ -786,7 +786,7 @@
       <w:r>
         <w:drawing>
           <wp:inline>
-            <wp:extent cx="5334000" cy="2466171"/>
+            <wp:extent cx="4245885" cy="1752067"/>
             <wp:effectExtent b="0" l="0" r="0" t="0"/>
             <wp:docPr descr="(ref:lifegraphs) " title="" id="22" name="Picture"/>
             <a:graphic>
@@ -807,7 +807,7 @@
                   <pic:spPr bwMode="auto">
                     <a:xfrm>
                       <a:off x="0" y="0"/>
-                      <a:ext cx="5334000" cy="2466171"/>
+                      <a:ext cx="4245885" cy="1752067"/>
                     </a:xfrm>
                     <a:prstGeom prst="rect">
                       <a:avLst/>
@@ -892,7 +892,7 @@
         <w:pStyle w:val="FirstParagraph"/>
       </w:pPr>
       <w:r>
-        <w:t xml:space="preserve">To inform our model, we used data collected by Raberinary and Benbow (2012) from landings ranging from the villages of Ampasilava in the south to Andragnombala in the north which spans about 30 kilometers of coastline. This study collected landing data from February 2005 to February 2006 through daily surveying fishers as they landed onshore within a two hour window. They recorded octopus weight, weight and length of gonads, sex, and a visual assessment of maturity class. A subsample of octopus were also collected for octopus length, and laboratory assessment of gonads for a confirmation of maturity class. They gathered this data on a total of 3253 octopuses, and for the purposes of this study, we will be modeling from the 1578 females collected. Despite there being no standardization for catch effort being available for this dataset, no other maturity stage study has been conducted on this population of</w:t>
+        <w:t xml:space="preserve">To inform our model, we used data collected by Raberinary and Benbow (2012) from landings ranging from the villages of Ampasilava in the south to Andragnombala in the north which spans about 30 kilometers of coastline. This study collected landing data from February 2005 to February 2006 through daily surveying fishers as they landed onshore within a two hour window. They separated each octopus into five age classes: immature, incipient maturity, maturity, full maturity, and post laying. In this paper we ommitted stage five, post laying, from this model as blue octopus only brood once, and stage five individuals therefore do not contribute to population growth. They recorded octopus weight, weight and length of gonads, sex, and a visual assessment of maturity class. A subsample of octopus were also collected for octopus length, and laboratory assessment of gonads for a confirmation of maturity class. They gathered this data on a total of 3253 octopuses, and for the purposes of this study, we will be modeling from the 1578 females collected. Despite there being no standardization for catch effort being available for this dataset, no other maturity stage study has been conducted on this population of</w:t>
       </w:r>
       <w:r>
         <w:t xml:space="preserve"> </w:t>
@@ -908,7 +908,7 @@
         <w:t xml:space="preserve"> </w:t>
       </w:r>
       <w:r>
-        <w:t xml:space="preserve">and is therefore the best available data to fit a Lefkovitch matrix.</w:t>
+        <w:t xml:space="preserve">and is therefore the best available data to fit a Lefkovitch matrix. As there is no previous estimate of the natural death rate of this population, the Lefkovitch matrix, survivability estimates and growth rate calculations for this model will also inlude the influence of fishing pressure. This data is reported in the appendix.</w:t>
       </w:r>
     </w:p>
     <w:p>
@@ -984,13 +984,13 @@
         <w:pStyle w:val="FirstParagraph"/>
       </w:pPr>
       <w:r>
-        <w:t xml:space="preserve">In order to parameterize this model, we used Wood’s Quadratic Programming method outlined in</w:t>
-      </w:r>
-      <w:r>
-        <w:t xml:space="preserve"> </w:t>
-      </w:r>
-      <w:r>
-        <w:t xml:space="preserve">Caswell (2001)</w:t>
+        <w:t xml:space="preserve">In order to parameterize this model, we used Wood’s Quadratic Programming method</w:t>
+      </w:r>
+      <w:r>
+        <w:t xml:space="preserve"> </w:t>
+      </w:r>
+      <w:r>
+        <w:t xml:space="preserve">(Caswell 2001)</w:t>
       </w:r>
       <w:r>
         <w:t xml:space="preserve">. Other methods required longer time series than were available to us, were extremely sensitive to noise in the data, or simply resulted in matrices that had no reasonable biological interpretation</w:t>
@@ -1068,64 +1068,13 @@
         </m:r>
       </m:oMath>
       <w:r>
-        <w:t xml:space="preserve">) were then calculated from the matrix, which indicate population growth rate (r) as</w:t>
-      </w:r>
-      <w:r>
-        <w:t xml:space="preserve"> </w:t>
-      </w:r>
-      <m:oMath>
-        <m:r>
-          <m:t>λ</m:t>
-        </m:r>
-      </m:oMath>
-      <w:r>
-        <w:t xml:space="preserve"> </w:t>
-      </w:r>
-      <w:r>
-        <w:t xml:space="preserve">=</w:t>
-      </w:r>
-      <w:r>
-        <w:t xml:space="preserve"> </w:t>
-      </w:r>
-      <m:oMath>
-        <m:sSup>
-          <m:e>
-            <m:r>
-              <m:t>e</m:t>
-            </m:r>
-          </m:e>
-          <m:sup>
-            <m:r>
-              <m:t>r</m:t>
-            </m:r>
-          </m:sup>
-        </m:sSup>
-      </m:oMath>
-      <w:r>
-        <w:t xml:space="preserve">. Further, future populations can be predicted by multiplying a population vector to incrementally higher powers of our matrix where the power of the matrix corresponds to the time length of the projection.</w:t>
-      </w:r>
-    </w:p>
-    <w:p>
-      <w:pPr>
-        <w:pStyle w:val="BodyText"/>
-      </w:pPr>
-      <w:r>
-        <w:t xml:space="preserve">We performed sensitivity analysis on the population matrix and eigenvalues using the r package popbio</w:t>
+        <w:t xml:space="preserve">) were then calculated from the matrix and future populations can be predicted by multiplying a population vector to incrementally higher powers of our matrix where the power of the matrix corresponds to the time length of the projection. We performed sensitivity analysis on the population matrix and eigenvalues using the r package popbio</w:t>
       </w:r>
       <w:r>
         <w:t xml:space="preserve"> </w:t>
       </w:r>
       <w:r>
         <w:t xml:space="preserve">(Stubben and Milligan 2007)</w:t>
-      </w:r>
-      <w:r>
-        <w:t xml:space="preserve">. The result of this analysis indicates how much the dominant eigenvalue will change as a result of perturbations in each parameter of the matrix</w:t>
-      </w:r>
-      <w:r>
-        <w:t xml:space="preserve"> </w:t>
-      </w:r>
-      <w:r>
-        <w:t xml:space="preserve">(Demetrius 1969)</w:t>
       </w:r>
       <w:r>
         <w:t xml:space="preserve">. Further, as all of the parameters are scaled to a value between 0 and 1 except</w:t>
@@ -1177,16 +1126,19 @@
         <w:t xml:space="preserve">(Stubben and Milligan 2007)</w:t>
       </w:r>
       <w:r>
-        <w:t xml:space="preserve">. Similar to sensitivity analysis, elasticity indicates how heavily the growth rate will respond to a proportional change in each parameter in the matrix</w:t>
-      </w:r>
-      <w:r>
-        <w:t xml:space="preserve"> </w:t>
-      </w:r>
-      <w:r>
-        <w:t xml:space="preserve">(Kroon et al. 1986)</w:t>
-      </w:r>
-      <w:r>
-        <w:t xml:space="preserve">. This will allow us to identify the groups within this octopus population whose protection will most benefit population growth, essentially creating focus points of conservation. Other life history traits that can be calculated from this matrix are stable stage distribution, reproductive value of each stage, average lifespan, and per-stage survivability.</w:t>
+        <w:t xml:space="preserve">. This will allow us to identify the groups within this octopus population whose protection will most benefit population growth, essentially creating focus points of conservation. Other life history traits that can be calculated from this matrix are stable stage distribution, reproductive value of each stage, and per-stage survivability. We will also use the R package Rage</w:t>
+      </w:r>
+      <w:r>
+        <w:t xml:space="preserve"> </w:t>
+      </w:r>
+      <w:r>
+        <w:t xml:space="preserve">(Jones et al. 2021)</w:t>
+      </w:r>
+      <w:r>
+        <w:t xml:space="preserve"> </w:t>
+      </w:r>
+      <w:r>
+        <w:t xml:space="preserve">to calculate the age in each stage, life expectancy and longevity, the age and probability of reaching maturity, and generation time of this population. We then used the rage package in R to analyze various life history traits of this matrix, the output of which is included in the supplementary material.</w:t>
       </w:r>
     </w:p>
     <w:p>
@@ -1282,7 +1234,7 @@
         <w:t xml:space="preserve"> </w:t>
       </w:r>
       <w:r>
-        <w:t xml:space="preserve">by different rates from 0-10% survival increase of the species. Then, we simulated different closure scenarios for each survival increase, by altering the number of months between closures. We then multiplied higher powers of the original matrix uring months that were simulated to be</w:t>
+        <w:t xml:space="preserve">by different rates from 0-10% survival increase of the species. Then, we simulated different closure scenarios for each survival increase, by altering the length of annual closures by month. We then multiplied higher powers of the original matrix uring months that were simulated to be</w:t>
       </w:r>
       <w:r>
         <w:t xml:space="preserve"> </w:t>
@@ -1300,7 +1252,7 @@
         <w:t xml:space="preserve"> </w:t>
       </w:r>
       <w:r>
-        <w:t xml:space="preserve">and then when a closure was simulated, the matrix with increased survival was multiplied to the population for that month. Pareto analysis was then conducted on these different scenarios in order to analyze all combinations of conservation strategies that result in stable</w:t>
+        <w:t xml:space="preserve">and then when a closure was simulated, the matrix with increased survival was multiplied to the population for that month. We simulated these different scenarios in order to analyze all combinations of conservation strategies that result in stable</w:t>
       </w:r>
       <w:r>
         <w:t xml:space="preserve"> </w:t>
@@ -1316,20 +1268,7 @@
         <w:t xml:space="preserve"> </w:t>
       </w:r>
       <w:r>
-        <w:t xml:space="preserve">populations. We also modeled how this fishery would act under the three month closure that is currently instituted in Madagascar. We simulated this scenario by increasing the survivability of the matrix by 1% increments and then multiplying this new matrix during the first three months of the year. After the closure, the orginial matrix was multiplied and the overall growth rate was calculated. This allowed us to analyze how much of a survivability increase would be necessary in these closures to result in a growing population of</w:t>
-      </w:r>
-      <w:r>
-        <w:t xml:space="preserve"> </w:t>
-      </w:r>
-      <w:r>
-        <w:rPr>
-          <w:iCs/>
-          <w:i/>
-        </w:rPr>
-        <w:t xml:space="preserve">Octopus cyanea</w:t>
-      </w:r>
-      <w:r>
-        <w:t xml:space="preserve">.</w:t>
+        <w:t xml:space="preserve">populations including the three month closure that is currently being instituted.</w:t>
       </w:r>
     </w:p>
     <w:p>
@@ -1369,7 +1308,7 @@
         <w:pStyle w:val="FirstParagraph"/>
       </w:pPr>
       <w:r>
-        <w:t xml:space="preserve">The resulting eigenvalue of our matrix was 0.982, indicating a population decline of 1.8% per month (Figure</w:t>
+        <w:t xml:space="preserve">The resulting eigenvalue of our matrix was 0.982, indicating a population decline of 1.8% per month with fishing pressure included (Figure</w:t>
       </w:r>
       <w:r>
         <w:t xml:space="preserve"> </w:t>
@@ -1455,7 +1394,7 @@
         </m:sSub>
       </m:oMath>
       <w:r>
-        <w:t xml:space="preserve">). However, as all the parameters must necessarily be between 0 and 1 with the exception of the</w:t>
+        <w:t xml:space="preserve">). However, as all the parameters represend proportions of individuals in a stage and must necessarily be between 0 and 1 with the exception of the</w:t>
       </w:r>
       <w:r>
         <w:t xml:space="preserve"> </w:t>
@@ -1498,6 +1437,9 @@
       <w:r>
         <w:t xml:space="preserve">) shows that on average, an individual in this fully mature population is expected to have 41 times the number of offspring as those in stage 1.</w:t>
       </w:r>
+      <w:r>
+        <w:t xml:space="preserve"> </w:t>
+      </w:r>
     </w:p>
     <w:p>
       <w:pPr>
@@ -1524,13 +1466,13 @@
         <w:t xml:space="preserve"> </w:t>
       </w:r>
       <w:r>
-        <w:t xml:space="preserve">) indicates closures less frequent than once every five months will be ineffective in ensuring a stable population, regardless of how much these closures decreased the deathrate of the species. Further, as our baseline growth rate was close to stable (-0.0184), it took a maximum of a 10% increase in the survivability of the population to ensure a sustainable population. Our pareto analysis (Figure</w:t>
-      </w:r>
-      <w:r>
-        <w:t xml:space="preserve"> </w:t>
-      </w:r>
-      <w:r>
-        <w:t xml:space="preserve">) provides all the possible combinations of increased survival rates and frequency of closures that will result in a stable population. Suggested changes in overall survivability range from 2-10%, and the ranges of frequencies of closures span from permanent closure (every month) to once every five months. By analyzing the 3 month closure scenario, we found that these fishing restrictions must increase the survivability of the population by at least 7.4% in order to result in population growth.</w:t>
+        <w:t xml:space="preserve">) indicates closures two months in length or shorter will be ineffective in ensuring a stable population, regardless of how much these closures decreased the deathrate of the species. Further, as our baseline growth rate was close to stable (-0.0184), it took a maximum of a 7.5% increase in the survivability of the population to ensure a sustainable population when utilizing three month closures. This analysis (Figure</w:t>
+      </w:r>
+      <w:r>
+        <w:t xml:space="preserve"> </w:t>
+      </w:r>
+      <w:r>
+        <w:t xml:space="preserve">) provides all the possible combinations of increased survival rates and frequency of closures that will result in a stable population. Suggested changes in overall survivability range from 2-7.5%, and the ranges of frequencies of closures span from permanent closure (every month) to once every three months.</w:t>
       </w:r>
     </w:p>
     <w:p>
@@ -1631,7 +1573,7 @@
         <w:pStyle w:val="BodyText"/>
       </w:pPr>
       <w:r>
-        <w:t xml:space="preserve">(ref:surviveTable) The survivability (i.e. the proportion of individuals who survive from stage i to stage i+1) in each stage. Stages 1-4 were calculated by summing up the proportion of individuals surviving and staying within a stage every month (</w:t>
+        <w:t xml:space="preserve">(ref:surviveTable) The survivability (i.e. the proportion of individuals who survive from stage i to stage i+1) in each stage with deathrate from fishing included. Stages 1-4 were calculated by summing up the proportion of individuals surviving and staying within a stage every month (</w:t>
       </w:r>
       <m:oMath>
         <m:sSub>
@@ -1933,7 +1875,7 @@
           <wp:inline>
             <wp:extent cx="4572000" cy="3657600"/>
             <wp:effectExtent b="0" l="0" r="0" t="0"/>
-            <wp:docPr descr="Paretto analysis of different management scenarios. The paretto front is represented by the black line. Green and white squares indicate theoretically successful management scenarios where red refers to the strategies that will not result in overall population growth. Frequency of closures refers to the number of months between a closure (i.e. 1 is closing every month and 12 being a closure for one month per year). " title="" id="49" name="Picture"/>
+            <wp:docPr descr="Analysis of different management scenarios. The black line separates the scenarios that succeed in sustaining the population from the scenarios that don’t. Green and white squares indicate theoretically successful management scenarios where red refers to the strategies that will not result in overall population growth. " title="" id="49" name="Picture"/>
             <a:graphic>
               <a:graphicData uri="http://schemas.openxmlformats.org/drawingml/2006/picture">
                 <pic:pic>
@@ -1976,14 +1918,14 @@
         <w:pStyle w:val="ImageCaption"/>
       </w:pPr>
       <w:r>
-        <w:t xml:space="preserve">Paretto analysis of different management scenarios. The paretto front is represented by the black line. Green and white squares indicate theoretically successful management scenarios where red refers to the strategies that will not result in overall population growth. Frequency of closures refers to the number of months between a closure (i.e. 1 is closing every month and 12 being a closure for one month per year).</w:t>
+        <w:t xml:space="preserve">Analysis of different management scenarios. The black line separates the scenarios that succeed in sustaining the population from the scenarios that don’t. Green and white squares indicate theoretically successful management scenarios where red refers to the strategies that will not result in overall population growth.</w:t>
       </w:r>
       <w:r>
         <w:t xml:space="preserve"> </w:t>
       </w:r>
     </w:p>
     <w:bookmarkEnd w:id="51"/>
-    <w:bookmarkStart w:id="140" w:name="discussion"/>
+    <w:bookmarkStart w:id="138" w:name="discussion"/>
     <w:p>
       <w:pPr>
         <w:pStyle w:val="Heading1"/>
@@ -1997,7 +1939,7 @@
         <w:pStyle w:val="FirstParagraph"/>
       </w:pPr>
       <w:r>
-        <w:t xml:space="preserve">Our calculated growth rate of -0.0184 and resulting population projection further supports previous reports of declined catch</w:t>
+        <w:t xml:space="preserve">Our calculated growth rate of -0.0184 and resulting population projection further supports previous reports of overfishing</w:t>
       </w:r>
       <w:r>
         <w:t xml:space="preserve"> </w:t>
@@ -2047,7 +1989,7 @@
         <w:t xml:space="preserve"> </w:t>
       </w:r>
       <w:r>
-        <w:t xml:space="preserve">), life history parameters on which there has been no previous research. However, as the immature stage has a high survivability of 90.4%, this could indicate that although the fishing method employed in this region does not distinguish by octopus size, fishers may not be bringing this smaller catch to landing due to size limits preventing them from selling immature individuals</w:t>
+        <w:t xml:space="preserve">) and stage duration (MAKE AND INSERT FIG HERE OF STAGE DURATION), life history parameters on which there has been no previous research. However, as the immature stage has a high survivability of 90.4% and a longer duration than the other stages of 2.7 months, this could indicate that although the fishing method employed in this region does not distinguish by octopus size, fishers may not be bringing this smaller catch to landing due to size limits preventing them from selling immature individuals</w:t>
       </w:r>
       <w:r>
         <w:t xml:space="preserve"> </w:t>
@@ -2056,7 +1998,7 @@
         <w:t xml:space="preserve">(Humber et al. 2006)</w:t>
       </w:r>
       <w:r>
-        <w:t xml:space="preserve">. Further, as O. Cyanea have an approximately one month larval stage</w:t>
+        <w:t xml:space="preserve">. Therefore, challenging our assumption of the data being properly stratified by size. Further, as O. Cyanea have an approximately one month larval stage</w:t>
       </w:r>
       <w:r>
         <w:t xml:space="preserve"> </w:t>
@@ -2074,7 +2016,7 @@
         <w:t xml:space="preserve">(Guard 2009)</w:t>
       </w:r>
       <w:r>
-        <w:t xml:space="preserve">, our model indicates that only an average of 26.7 individuals will survive back into immaturity. There is no other larval survivability estimation that currently exists for this species.</w:t>
+        <w:t xml:space="preserve">, our model indicates that only an average of 26.7 individuals will survive back into immaturity. There is no other larval survivability estimation that currently exists for this species. BUT Y DO U CARE</w:t>
       </w:r>
     </w:p>
     <w:p>
@@ -2099,7 +2041,7 @@
         <w:pStyle w:val="BodyText"/>
       </w:pPr>
       <w:r>
-        <w:t xml:space="preserve">Based on our calculations of growth rate over different closure scenarios, we suggest implementing closures at least once every five months, but the strictness of the closure (i.e. allowing some limited fishing) can be altered depending on how frequent these restricted fishing periods are implemented. There is no literature on the survivability of</w:t>
+        <w:t xml:space="preserve">Based on our calculations of growth rate over different closure scenarios, we suggest implementing closures for at least every three months, but the strictness of the closure (i.e. allowing some limited fishing) can be altered depending on how frequent these restricted fishing periods are implemented. There is no literature on the survivability of</w:t>
       </w:r>
       <w:r>
         <w:t xml:space="preserve"> </w:t>
@@ -2131,7 +2073,23 @@
         <w:t xml:space="preserve"> </w:t>
       </w:r>
       <w:r>
-        <w:t xml:space="preserve">before any conservation action is taken. Our pareto analysis suggests a range of the simplest actions needed in order to ensure stability of this population. As all combinations of survivability increase and frequency of closure suggested by the analysis will result in stable</w:t>
+        <w:t xml:space="preserve">before concluding if the three month closure is effective in sustaining fish stocks. Three month closures began to be implemented in the region in 2011 as this length of time was shown to improve octopus yeild and had limited negative effects on fisher income (Benbow and Harris 2011). As we don’t have a current assessment of</w:t>
+      </w:r>
+      <w:r>
+        <w:t xml:space="preserve"> </w:t>
+      </w:r>
+      <w:r>
+        <w:rPr>
+          <w:iCs/>
+          <w:i/>
+        </w:rPr>
+        <w:t xml:space="preserve">Octopus cyanea</w:t>
+      </w:r>
+      <w:r>
+        <w:t xml:space="preserve"> </w:t>
+      </w:r>
+      <w:r>
+        <w:t xml:space="preserve">stocks in this fishery, this indicates a need to assess how effective these closures are in preserving the blue octopus of this region. Our analysis of different closure scenarios suggests a range of the simplest actions needed in order to ensure stability of this population. As all combinations of survivability increase and frequency of closure suggested by the analysis will result in stable</w:t>
       </w:r>
       <w:r>
         <w:t xml:space="preserve"> </w:t>
@@ -2156,7 +2114,68 @@
         <w:t xml:space="preserve">(Humber et al. 2006; Baker-Médard 2017)</w:t>
       </w:r>
       <w:r>
-        <w:t xml:space="preserve">. Three month closures began to be implemented in the region in 2011 as this length of time was shown to improve octopus yeild and had limited negative effects on fisher income (Benbow and Harris 2011). As we don’t have a current assessment of</w:t>
+        <w:t xml:space="preserve">.</w:t>
+      </w:r>
+    </w:p>
+    <w:p>
+      <w:pPr>
+        <w:pStyle w:val="BodyText"/>
+      </w:pPr>
+      <w:r>
+        <w:t xml:space="preserve">When implemented deliberately, establishing periodic closures is an effective and commonly-used strategy when implementing sustainable fishing practices</w:t>
+      </w:r>
+      <w:r>
+        <w:t xml:space="preserve"> </w:t>
+      </w:r>
+      <w:r>
+        <w:t xml:space="preserve">(Humber et al. 2006; Oliver et al. 2015)</w:t>
+      </w:r>
+      <w:r>
+        <w:t xml:space="preserve">. As Madagascar has been committed to protecting its marine natural resources through increasing the number of marine parks, this study serves to highlight some of the available strategies to make population predictions and conservation strategies with limited data sources</w:t>
+      </w:r>
+      <w:r>
+        <w:t xml:space="preserve"> </w:t>
+      </w:r>
+      <w:r>
+        <w:t xml:space="preserve">(Westlund 2017)</w:t>
+      </w:r>
+      <w:r>
+        <w:t xml:space="preserve">. Implementing fishing restrictions without regard for social norms can undermine cultural practices and in turn be detrimental to both the people and fishery, and halts the dissemination of traditional ecological knowledge</w:t>
+      </w:r>
+      <w:r>
+        <w:t xml:space="preserve"> </w:t>
+      </w:r>
+      <w:r>
+        <w:t xml:space="preserve">(Okafor-Yarwood et al. 2022)</w:t>
+      </w:r>
+      <w:r>
+        <w:t xml:space="preserve">. For this reason, both the Madagascar government and scientific community has found a new emphasis on studying the complex social structures within the community in question in order to more effectively preserve resources along with peoples’ livelihoods</w:t>
+      </w:r>
+      <w:r>
+        <w:t xml:space="preserve"> </w:t>
+      </w:r>
+      <w:r>
+        <w:t xml:space="preserve">(Billé and Mermet 2002; Baker-Médard, Gantt, and White 2021)</w:t>
+      </w:r>
+      <w:r>
+        <w:t xml:space="preserve">. This has been shown to increase participation in conservation practices, therefore making them more effective.</w:t>
+      </w:r>
+    </w:p>
+    <w:p>
+      <w:pPr>
+        <w:pStyle w:val="BodyText"/>
+      </w:pPr>
+      <w:r>
+        <w:t xml:space="preserve">The mechanistic methods utilized in this study allowed us to gain a baseline understanding of the growth rate and mortality of this population despite the limited data used to parameterize the model. Limitations of this study include the data collection process as even though daily collections occurred daily within a two-hour window, catch was not standardized by effort and therefore there could be catch fluctuations between months that are not captured in the data. As stage 1 had a high survival rate yet low duration, this challenges the assumption that the octopus caught are an accurate ratio of the octopus at each stage in the wild. Further, matrix population models will converge or diverge based on their dominant eigenvalue, regardless of the initial population inputted in the model. Therefore, we can still conclude that the population at this time was in an overall decline, despite not knowing the exact number of individuals in this population. Another shortcoming of this study is that the only available stage data for this species and region was collected in 2006, and the community of southwest Madagascar has implemented several strategies since that time to improve the sustainability of their fish stocks in the region</w:t>
+      </w:r>
+      <w:r>
+        <w:t xml:space="preserve"> </w:t>
+      </w:r>
+      <w:r>
+        <w:t xml:space="preserve">(Humber et al. 2006; Raberinary and Benbow 2012)</w:t>
+      </w:r>
+      <w:r>
+        <w:t xml:space="preserve">. Due to the time of data collection, this study does not reflect the current status of</w:t>
       </w:r>
       <w:r>
         <w:t xml:space="preserve"> </w:t>
@@ -2169,10 +2188,32 @@
         <w:t xml:space="preserve">Octopus cyanea</w:t>
       </w:r>
       <w:r>
-        <w:t xml:space="preserve"> </w:t>
-      </w:r>
-      <w:r>
-        <w:t xml:space="preserve">stocks in this fishery, this indicates a need to assess how effective these closures are in preserving the blue octopus of this region.</w:t>
+        <w:t xml:space="preserve">, but outlines the underlying population dynamics and serves to indicate the need for a more current assessment of</w:t>
+      </w:r>
+      <w:r>
+        <w:t xml:space="preserve"> </w:t>
+      </w:r>
+      <w:r>
+        <w:rPr>
+          <w:iCs/>
+          <w:i/>
+        </w:rPr>
+        <w:t xml:space="preserve">O. cyanea</w:t>
+      </w:r>
+      <w:r>
+        <w:t xml:space="preserve"> </w:t>
+      </w:r>
+      <w:r>
+        <w:t xml:space="preserve">stocks in the region. Finally, as we are using a Lefkovitch matrix to simulate population fluctuations, these models inherently make simplifying assumptions about the biology of the study species. For example, these models assume that all individuals within a stage are subject to the same growth and mortality rates. As this study uses data collected from a large geographic range</w:t>
+      </w:r>
+      <w:r>
+        <w:t xml:space="preserve"> </w:t>
+      </w:r>
+      <w:r>
+        <w:t xml:space="preserve">(Raberinary and Benbow 2012)</w:t>
+      </w:r>
+      <w:r>
+        <w:t xml:space="preserve">, different individuals nesting in different regions may be subject to different selective pressures. INSERT SPATIAL ISSUES HERE. Despite these limitations, the data provided is the best data available for fitting a Lefkovitch matrix to this species.</w:t>
       </w:r>
     </w:p>
     <w:p>
@@ -2180,60 +2221,7 @@
         <w:pStyle w:val="BodyText"/>
       </w:pPr>
       <w:r>
-        <w:t xml:space="preserve">When implemented deliberately, establishing periodic closures is an effective and commonly-used strategy when implementing sustainable fishing practices</w:t>
-      </w:r>
-      <w:r>
-        <w:t xml:space="preserve"> </w:t>
-      </w:r>
-      <w:r>
-        <w:t xml:space="preserve">(Humber et al. 2006; Oliver et al. 2015)</w:t>
-      </w:r>
-      <w:r>
-        <w:t xml:space="preserve">. As Madagascar has been committed to protecting its marine natural resources through increasing the number of marine parks, this study serves to highlight some of the available strategies to make population predictions and conservation strategies with limited data sources</w:t>
-      </w:r>
-      <w:r>
-        <w:t xml:space="preserve"> </w:t>
-      </w:r>
-      <w:r>
-        <w:t xml:space="preserve">(Westlund 2017)</w:t>
-      </w:r>
-      <w:r>
-        <w:t xml:space="preserve">. Implementing fishing restrictions without regard for social norms can undermine cultural practices and in turn be detrimental to both the people and fishery, and halts the dissemination of traditional ecological knowledge</w:t>
-      </w:r>
-      <w:r>
-        <w:t xml:space="preserve"> </w:t>
-      </w:r>
-      <w:r>
-        <w:t xml:space="preserve">(Okafor-Yarwood et al. 2022)</w:t>
-      </w:r>
-      <w:r>
-        <w:t xml:space="preserve">. For this reason, both the Madagascar government and scientific community has found a new emphasis on studying the complex social structures within the community in question in order to more effectively preserve resources along with peoples’ livelihoods</w:t>
-      </w:r>
-      <w:r>
-        <w:t xml:space="preserve"> </w:t>
-      </w:r>
-      <w:r>
-        <w:t xml:space="preserve">(Billé and Mermet 2002; Baker-Médard, Gantt, and White 2021)</w:t>
-      </w:r>
-      <w:r>
-        <w:t xml:space="preserve">. This has been shown to increase participation in conservation practices, therefore making them more effective.</w:t>
-      </w:r>
-    </w:p>
-    <w:p>
-      <w:pPr>
-        <w:pStyle w:val="BodyText"/>
-      </w:pPr>
-      <w:r>
-        <w:t xml:space="preserve">The mechanistic methods utilized in this study allowed us to gain a baseline understanding of the growthrate and mortality of this population despite the limited data used to parameterize the model. Limitations of this study include the data collection process as even though daily collections occurred daily within a two-hour window, catch was not standardized by effort and therefore there could be catch fluctuations between months that are not captured in the data. However, we can be confident that the catch represented is an accurate representation of the ratio of octopus in each stage. Further, matrix population models will converge or diverge based on their dominant eigenvalue, regardless of the initial population inputted in the model. Therefore, we can still conclude that the population at this time was in an overall decline, despite not knowing the exact number of individuals in this population. Another shortcoming of this study is that the only available stage data for this species and region was collected in 2006, and the community of southwest Madagascar has implemented several strategies since that time to improve the sustainability of their fish stocks in the region</w:t>
-      </w:r>
-      <w:r>
-        <w:t xml:space="preserve"> </w:t>
-      </w:r>
-      <w:r>
-        <w:t xml:space="preserve">(Humber et al. 2006; Raberinary and Benbow 2012)</w:t>
-      </w:r>
-      <w:r>
-        <w:t xml:space="preserve">. Due to the time of data collection, this study does not reflect the current status of</w:t>
+        <w:t xml:space="preserve">As cephalopod species tend to react faster to easing fishing pressure, a study of other fished species in the region is necessary to understand the effectiveness of temporary closures. This study also highlights the need for further research into the life history patterns of</w:t>
       </w:r>
       <w:r>
         <w:t xml:space="preserve"> </w:t>
@@ -2246,53 +2234,7 @@
         <w:t xml:space="preserve">Octopus cyanea</w:t>
       </w:r>
       <w:r>
-        <w:t xml:space="preserve">, but outlines the underlying population dynamics and serves to indicate the need for a more current assessment of</w:t>
-      </w:r>
-      <w:r>
-        <w:t xml:space="preserve"> </w:t>
-      </w:r>
-      <w:r>
-        <w:rPr>
-          <w:iCs/>
-          <w:i/>
-        </w:rPr>
-        <w:t xml:space="preserve">O. cyanea</w:t>
-      </w:r>
-      <w:r>
-        <w:t xml:space="preserve"> </w:t>
-      </w:r>
-      <w:r>
-        <w:t xml:space="preserve">stocks in the region. Finally, as we are using a Lefkovitch matrix to simulate population fluctuations, these models inherently make simplifying assumptions about the biology of the study species. For example, these models assume that all individuals within a stage are subject to the same growth and mortality rates. As this study uses data collected from a large geographic range</w:t>
-      </w:r>
-      <w:r>
-        <w:t xml:space="preserve"> </w:t>
-      </w:r>
-      <w:r>
-        <w:t xml:space="preserve">(Raberinary and Benbow 2012)</w:t>
-      </w:r>
-      <w:r>
-        <w:t xml:space="preserve">, different individuals nesting in different regions may be subject to different selective pressures. Despite these limitations, the data provided is the best data available for fitting a Lefkovitch matrix to this species.</w:t>
-      </w:r>
-    </w:p>
-    <w:p>
-      <w:pPr>
-        <w:pStyle w:val="BodyText"/>
-      </w:pPr>
-      <w:r>
-        <w:t xml:space="preserve">As cephalopod species tend to react faster to easing fishing pressure, a study of other fished species in the region is necessary to understand the effectiveness of MPAs. This study also highlights the need for further research into the life history patterns of</w:t>
-      </w:r>
-      <w:r>
-        <w:t xml:space="preserve"> </w:t>
-      </w:r>
-      <w:r>
-        <w:rPr>
-          <w:iCs/>
-          <w:i/>
-        </w:rPr>
-        <w:t xml:space="preserve">Octopus cyanea</w:t>
-      </w:r>
-      <w:r>
-        <w:t xml:space="preserve">. Specifically, studies on the natural mortality rate of this species, both in the larval and benthic stages, could better inform both our model and the greater understanding of how populations of this species grow. Further, a more contemporary study on the status of the octopus fishery of southwest Madagascar will paint a more accurate picture of how this population is faring under the current fishing pressure. These studies can also be used to build off of this one as more in depth data collection could be used to add spatial connectivity to our model, where we then can evaluate the accuracy of the assumption that every individual within a stage is subject to the same selective pressure. Finally, as the people of southwestern Madagascar are actively taking steps to preserve the health of their fisheries, we hope that studies such as these can serve to facilitate informed decision making when choosing how and when to impose fishing restrictions.</w:t>
+        <w:t xml:space="preserve">. Specifically, studies on the natural mortality rate of this species, both in the larval and benthic stages, could better inform both our model and the greater understanding of how populations of this species grow. Further, a more contemporary study on the status of the octopus fishery of southwest Madagascar will paint a more accurate picture of how this population is faring under the current fishing pressure. These studies can also be used to build off of this one as more in depth data collection could be used to add spatial variability to our model, where we then can evaluate the accuracy of the assumption that every individual within a stage is subject to the same selective pressure. Finally, as the people of southwestern Madagascar are actively taking steps to preserve the health of their fisheries, we hope that studies such as these can serve to facilitate informed decision making when choosing how and when to impose fishing restrictions.</w:t>
       </w:r>
     </w:p>
     <w:p>
@@ -2300,7 +2242,7 @@
         <w:br w:type="page"/>
       </w:r>
     </w:p>
-    <w:bookmarkStart w:id="139" w:name="refs"/>
+    <w:bookmarkStart w:id="137" w:name="refs"/>
     <w:bookmarkStart w:id="53" w:name="ref-ainaMANAGEMENTOCTOPUSFISHERY2009"/>
     <w:p>
       <w:pPr>
@@ -3467,86 +3409,40 @@
       </w:r>
     </w:p>
     <w:bookmarkEnd w:id="78"/>
-    <w:bookmarkStart w:id="80" w:name="Xa43d6ce830f25cb30c7b1ab02d688acef98a3a2"/>
+    <w:bookmarkStart w:id="80" w:name="ref-emeryManagementIssuesOptions2016"/>
     <w:p>
       <w:pPr>
         <w:pStyle w:val="Bibliography"/>
       </w:pPr>
       <w:r>
-        <w:t xml:space="preserve">Demetrius, Lloyd. 1969.</w:t>
-      </w:r>
-      <w:r>
-        <w:t xml:space="preserve"> </w:t>
-      </w:r>
-      <w:r>
-        <w:t xml:space="preserve">“The Sensitivity of Population Growth Rate to Pertubations in the Life Cycle Components.”</w:t>
-      </w:r>
-      <w:r>
-        <w:t xml:space="preserve"> </w:t>
-      </w:r>
-      <w:r>
-        <w:rPr>
-          <w:iCs/>
-          <w:i/>
-        </w:rPr>
-        <w:t xml:space="preserve">Mathematical Biosciences</w:t>
-      </w:r>
-      <w:r>
-        <w:t xml:space="preserve"> </w:t>
-      </w:r>
-      <w:r>
-        <w:t xml:space="preserve">4 (1-2): 129–36.</w:t>
+        <w:t xml:space="preserve">Emery, Timothy J., Klaas Hartmann, and Caleb Gardner. 2016.</w:t>
+      </w:r>
+      <w:r>
+        <w:t xml:space="preserve"> </w:t>
+      </w:r>
+      <w:r>
+        <w:t xml:space="preserve">“Management Issues and Options for Small Scale Holobenthic Octopus Fisheries.”</w:t>
+      </w:r>
+      <w:r>
+        <w:t xml:space="preserve"> </w:t>
+      </w:r>
+      <w:r>
+        <w:rPr>
+          <w:iCs/>
+          <w:i/>
+        </w:rPr>
+        <w:t xml:space="preserve">Ocean &amp; Coastal Management</w:t>
+      </w:r>
+      <w:r>
+        <w:t xml:space="preserve"> </w:t>
+      </w:r>
+      <w:r>
+        <w:t xml:space="preserve">120 (February): 180–88.</w:t>
       </w:r>
       <w:r>
         <w:t xml:space="preserve"> </w:t>
       </w:r>
       <w:hyperlink r:id="rId79">
-        <w:r>
-          <w:rPr>
-            <w:rStyle w:val="Hyperlink"/>
-          </w:rPr>
-          <w:t xml:space="preserve">https://doi.org/10.1016/0025-5564(69)90009-1</w:t>
-        </w:r>
-      </w:hyperlink>
-      <w:r>
-        <w:t xml:space="preserve">.</w:t>
-      </w:r>
-    </w:p>
-    <w:bookmarkEnd w:id="80"/>
-    <w:bookmarkStart w:id="82" w:name="ref-emeryManagementIssuesOptions2016"/>
-    <w:p>
-      <w:pPr>
-        <w:pStyle w:val="Bibliography"/>
-      </w:pPr>
-      <w:r>
-        <w:t xml:space="preserve">Emery, Timothy J., Klaas Hartmann, and Caleb Gardner. 2016.</w:t>
-      </w:r>
-      <w:r>
-        <w:t xml:space="preserve"> </w:t>
-      </w:r>
-      <w:r>
-        <w:t xml:space="preserve">“Management Issues and Options for Small Scale Holobenthic Octopus Fisheries.”</w:t>
-      </w:r>
-      <w:r>
-        <w:t xml:space="preserve"> </w:t>
-      </w:r>
-      <w:r>
-        <w:rPr>
-          <w:iCs/>
-          <w:i/>
-        </w:rPr>
-        <w:t xml:space="preserve">Ocean &amp; Coastal Management</w:t>
-      </w:r>
-      <w:r>
-        <w:t xml:space="preserve"> </w:t>
-      </w:r>
-      <w:r>
-        <w:t xml:space="preserve">120 (February): 180–88.</w:t>
-      </w:r>
-      <w:r>
-        <w:t xml:space="preserve"> </w:t>
-      </w:r>
-      <w:hyperlink r:id="rId81">
         <w:r>
           <w:rPr>
             <w:rStyle w:val="Hyperlink"/>
@@ -3558,8 +3454,8 @@
         <w:t xml:space="preserve">.</w:t>
       </w:r>
     </w:p>
-    <w:bookmarkEnd w:id="82"/>
-    <w:bookmarkStart w:id="84" w:name="Xaf95a4852c246caf56d256fcd3913981ebd683c"/>
+    <w:bookmarkEnd w:id="80"/>
+    <w:bookmarkStart w:id="82" w:name="Xaf95a4852c246caf56d256fcd3913981ebd683c"/>
     <w:p>
       <w:pPr>
         <w:pStyle w:val="Bibliography"/>
@@ -3709,7 +3605,7 @@
       <w:r>
         <w:t xml:space="preserve"> </w:t>
       </w:r>
-      <w:hyperlink r:id="rId83">
+      <w:hyperlink r:id="rId81">
         <w:r>
           <w:rPr>
             <w:rStyle w:val="Hyperlink"/>
@@ -3721,8 +3617,8 @@
         <w:t xml:space="preserve">.</w:t>
       </w:r>
     </w:p>
-    <w:bookmarkEnd w:id="84"/>
-    <w:bookmarkStart w:id="86" w:name="ref-gharouniSensitivityInvasionSpeed2015"/>
+    <w:bookmarkEnd w:id="82"/>
+    <w:bookmarkStart w:id="84" w:name="ref-gharouniSensitivityInvasionSpeed2015"/>
     <w:p>
       <w:pPr>
         <w:pStyle w:val="Bibliography"/>
@@ -3767,7 +3663,7 @@
       <w:r>
         <w:t xml:space="preserve"> </w:t>
       </w:r>
-      <w:hyperlink r:id="rId85">
+      <w:hyperlink r:id="rId83">
         <w:r>
           <w:rPr>
             <w:rStyle w:val="Hyperlink"/>
@@ -3779,8 +3675,8 @@
         <w:t xml:space="preserve">.</w:t>
       </w:r>
     </w:p>
-    <w:bookmarkEnd w:id="86"/>
-    <w:bookmarkStart w:id="88" w:name="ref-gilchristReefFishBiomass2020"/>
+    <w:bookmarkEnd w:id="84"/>
+    <w:bookmarkStart w:id="86" w:name="ref-gilchristReefFishBiomass2020"/>
     <w:p>
       <w:pPr>
         <w:pStyle w:val="Bibliography"/>
@@ -3813,7 +3709,7 @@
       <w:r>
         <w:t xml:space="preserve"> </w:t>
       </w:r>
-      <w:hyperlink r:id="rId87">
+      <w:hyperlink r:id="rId85">
         <w:r>
           <w:rPr>
             <w:rStyle w:val="Hyperlink"/>
@@ -3825,8 +3721,8 @@
         <w:t xml:space="preserve">.</w:t>
       </w:r>
     </w:p>
-    <w:bookmarkEnd w:id="88"/>
-    <w:bookmarkStart w:id="90" w:name="Xee8b7ec36d161aaccabe096a85e1967f150417a"/>
+    <w:bookmarkEnd w:id="86"/>
+    <w:bookmarkStart w:id="88" w:name="Xee8b7ec36d161aaccabe096a85e1967f150417a"/>
     <w:p>
       <w:pPr>
         <w:pStyle w:val="Bibliography"/>
@@ -3859,7 +3755,7 @@
       <w:r>
         <w:t xml:space="preserve"> </w:t>
       </w:r>
-      <w:hyperlink r:id="rId89">
+      <w:hyperlink r:id="rId87">
         <w:r>
           <w:rPr>
             <w:rStyle w:val="Hyperlink"/>
@@ -3871,8 +3767,8 @@
         <w:t xml:space="preserve">.</w:t>
       </w:r>
     </w:p>
-    <w:bookmarkEnd w:id="90"/>
-    <w:bookmarkStart w:id="92" w:name="ref-grorud-colvertMPAGuideFramework2021"/>
+    <w:bookmarkEnd w:id="88"/>
+    <w:bookmarkStart w:id="90" w:name="ref-grorud-colvertMPAGuideFramework2021"/>
     <w:p>
       <w:pPr>
         <w:pStyle w:val="Bibliography"/>
@@ -3932,7 +3828,7 @@
       <w:r>
         <w:t xml:space="preserve"> </w:t>
       </w:r>
-      <w:hyperlink r:id="rId91">
+      <w:hyperlink r:id="rId89">
         <w:r>
           <w:rPr>
             <w:rStyle w:val="Hyperlink"/>
@@ -3944,8 +3840,8 @@
         <w:t xml:space="preserve">.</w:t>
       </w:r>
     </w:p>
-    <w:bookmarkEnd w:id="92"/>
-    <w:bookmarkStart w:id="93" w:name="ref-guardBiologyFisheriesStatus2009"/>
+    <w:bookmarkEnd w:id="90"/>
+    <w:bookmarkStart w:id="91" w:name="ref-guardBiologyFisheriesStatus2009"/>
     <w:p>
       <w:pPr>
         <w:pStyle w:val="Bibliography"/>
@@ -4002,8 +3898,8 @@
         <w:t xml:space="preserve">e United Nations Environment Programme.</w:t>
       </w:r>
     </w:p>
-    <w:bookmarkEnd w:id="93"/>
-    <w:bookmarkStart w:id="95" w:name="ref-guardArtisanalFisheryOctopus2003"/>
+    <w:bookmarkEnd w:id="91"/>
+    <w:bookmarkStart w:id="93" w:name="ref-guardArtisanalFisheryOctopus2003"/>
     <w:p>
       <w:pPr>
         <w:pStyle w:val="Bibliography"/>
@@ -4087,7 +3983,7 @@
       <w:r>
         <w:t xml:space="preserve"> </w:t>
       </w:r>
-      <w:hyperlink r:id="rId94">
+      <w:hyperlink r:id="rId92">
         <w:r>
           <w:rPr>
             <w:rStyle w:val="Hyperlink"/>
@@ -4099,8 +3995,8 @@
         <w:t xml:space="preserve">.</w:t>
       </w:r>
     </w:p>
-    <w:bookmarkEnd w:id="95"/>
-    <w:bookmarkStart w:id="97" w:name="ref-herwigUsingAgeBasedLife2012"/>
+    <w:bookmarkEnd w:id="93"/>
+    <w:bookmarkStart w:id="95" w:name="ref-herwigUsingAgeBasedLife2012"/>
     <w:p>
       <w:pPr>
         <w:pStyle w:val="Bibliography"/>
@@ -4229,7 +4125,7 @@
       <w:r>
         <w:t xml:space="preserve"> </w:t>
       </w:r>
-      <w:hyperlink r:id="rId96">
+      <w:hyperlink r:id="rId94">
         <w:r>
           <w:rPr>
             <w:rStyle w:val="Hyperlink"/>
@@ -4241,8 +4137,8 @@
         <w:t xml:space="preserve">.</w:t>
       </w:r>
     </w:p>
-    <w:bookmarkEnd w:id="97"/>
-    <w:bookmarkStart w:id="98" w:name="Xc43ff600324069d53434e94a4aa22d38013c13a"/>
+    <w:bookmarkEnd w:id="95"/>
+    <w:bookmarkStart w:id="96" w:name="Xc43ff600324069d53434e94a4aa22d38013c13a"/>
     <w:p>
       <w:pPr>
         <w:pStyle w:val="Bibliography"/>
@@ -4294,8 +4190,8 @@
         <w:t xml:space="preserve">, 232.</w:t>
       </w:r>
     </w:p>
-    <w:bookmarkEnd w:id="98"/>
-    <w:bookmarkStart w:id="100" w:name="ref-HIDDENHARVESTTheGlobal2012"/>
+    <w:bookmarkEnd w:id="96"/>
+    <w:bookmarkStart w:id="98" w:name="ref-HIDDENHARVESTTheGlobal2012"/>
     <w:p>
       <w:pPr>
         <w:pStyle w:val="Bibliography"/>
@@ -4355,12 +4251,12 @@
         <w:t xml:space="preserve"> </w:t>
       </w:r>
       <w:r>
-        <w:t xml:space="preserve">2012. The World Bank.</w:t>
-      </w:r>
-      <w:r>
-        <w:t xml:space="preserve"> </w:t>
-      </w:r>
-      <w:hyperlink r:id="rId99">
+        <w:t xml:space="preserve">2012. 66469-GLB. The World Bank.</w:t>
+      </w:r>
+      <w:r>
+        <w:t xml:space="preserve"> </w:t>
+      </w:r>
+      <w:hyperlink r:id="rId97">
         <w:r>
           <w:rPr>
             <w:rStyle w:val="Hyperlink"/>
@@ -4372,8 +4268,8 @@
         <w:t xml:space="preserve">.</w:t>
       </w:r>
     </w:p>
-    <w:bookmarkEnd w:id="100"/>
-    <w:bookmarkStart w:id="102" w:name="ref-hiddinkPredictingEffectsArea2006"/>
+    <w:bookmarkEnd w:id="98"/>
+    <w:bookmarkStart w:id="100" w:name="ref-hiddinkPredictingEffectsArea2006"/>
     <w:p>
       <w:pPr>
         <w:pStyle w:val="Bibliography"/>
@@ -4406,7 +4302,7 @@
       <w:r>
         <w:t xml:space="preserve"> </w:t>
       </w:r>
-      <w:hyperlink r:id="rId101">
+      <w:hyperlink r:id="rId99">
         <w:r>
           <w:rPr>
             <w:rStyle w:val="Hyperlink"/>
@@ -4418,8 +4314,8 @@
         <w:t xml:space="preserve">.</w:t>
       </w:r>
     </w:p>
-    <w:bookmarkEnd w:id="102"/>
-    <w:bookmarkStart w:id="104" w:name="ref-humberSeasonalClosuresNoTake2006"/>
+    <w:bookmarkEnd w:id="100"/>
+    <w:bookmarkStart w:id="102" w:name="ref-humberSeasonalClosuresNoTake2006"/>
     <w:p>
       <w:pPr>
         <w:pStyle w:val="Bibliography"/>
@@ -4544,7 +4440,7 @@
       <w:r>
         <w:t xml:space="preserve"> </w:t>
       </w:r>
-      <w:hyperlink r:id="rId103">
+      <w:hyperlink r:id="rId101">
         <w:r>
           <w:rPr>
             <w:rStyle w:val="Hyperlink"/>
@@ -4556,51 +4452,130 @@
         <w:t xml:space="preserve">.</w:t>
       </w:r>
     </w:p>
+    <w:bookmarkEnd w:id="102"/>
+    <w:bookmarkStart w:id="104" w:name="X21800d425edcc54cdcab154754891dd1194c586"/>
+    <w:p>
+      <w:pPr>
+        <w:pStyle w:val="Bibliography"/>
+      </w:pPr>
+      <w:r>
+        <w:t xml:space="preserve">Ibáñez, Christian M., Heather E. Braid, Sergio A. Carrasco, David A. López‐Córdova, Gabriela Torretti, and Patricio A. Camus. 2019.</w:t>
+      </w:r>
+      <w:r>
+        <w:t xml:space="preserve"> </w:t>
+      </w:r>
+      <w:r>
+        <w:t xml:space="preserve">“Zoogeographic Patterns of Pelagic Oceanic Cephalopods Along the Eastern</w:t>
+      </w:r>
+      <w:r>
+        <w:t xml:space="preserve"> </w:t>
+      </w:r>
+      <w:r>
+        <w:t xml:space="preserve">Pacific</w:t>
+      </w:r>
+      <w:r>
+        <w:t xml:space="preserve"> </w:t>
+      </w:r>
+      <w:r>
+        <w:t xml:space="preserve">Ocean</w:t>
+      </w:r>
+      <w:r>
+        <w:t xml:space="preserve">.”</w:t>
+      </w:r>
+      <w:r>
+        <w:t xml:space="preserve"> </w:t>
+      </w:r>
+      <w:r>
+        <w:rPr>
+          <w:iCs/>
+          <w:i/>
+        </w:rPr>
+        <w:t xml:space="preserve">Journal of Biogeography</w:t>
+      </w:r>
+      <w:r>
+        <w:t xml:space="preserve"> </w:t>
+      </w:r>
+      <w:r>
+        <w:t xml:space="preserve">46 (6): 1260–73.</w:t>
+      </w:r>
+      <w:r>
+        <w:t xml:space="preserve"> </w:t>
+      </w:r>
+      <w:hyperlink r:id="rId103">
+        <w:r>
+          <w:rPr>
+            <w:rStyle w:val="Hyperlink"/>
+          </w:rPr>
+          <w:t xml:space="preserve">https://doi.org/10.1111/jbi.13588</w:t>
+        </w:r>
+      </w:hyperlink>
+      <w:r>
+        <w:t xml:space="preserve">.</w:t>
+      </w:r>
+    </w:p>
     <w:bookmarkEnd w:id="104"/>
-    <w:bookmarkStart w:id="106" w:name="X21800d425edcc54cdcab154754891dd1194c586"/>
+    <w:bookmarkStart w:id="106" w:name="ref-rage"/>
     <w:p>
       <w:pPr>
         <w:pStyle w:val="Bibliography"/>
       </w:pPr>
       <w:r>
-        <w:t xml:space="preserve">Ibáñez, Christian M., Heather E. Braid, Sergio A. Carrasco, David A. López‐Córdova, Gabriela Torretti, and Patricio A. Camus. 2019.</w:t>
-      </w:r>
-      <w:r>
-        <w:t xml:space="preserve"> </w:t>
-      </w:r>
-      <w:r>
-        <w:t xml:space="preserve">“Zoogeographic Patterns of Pelagic Oceanic Cephalopods Along the Eastern</w:t>
-      </w:r>
-      <w:r>
-        <w:t xml:space="preserve"> </w:t>
-      </w:r>
-      <w:r>
-        <w:t xml:space="preserve">Pacific</w:t>
-      </w:r>
-      <w:r>
-        <w:t xml:space="preserve"> </w:t>
-      </w:r>
-      <w:r>
-        <w:t xml:space="preserve">Ocean</w:t>
-      </w:r>
-      <w:r>
-        <w:t xml:space="preserve">.”</w:t>
-      </w:r>
-      <w:r>
-        <w:t xml:space="preserve"> </w:t>
-      </w:r>
-      <w:r>
-        <w:rPr>
-          <w:iCs/>
-          <w:i/>
-        </w:rPr>
-        <w:t xml:space="preserve">Journal of Biogeography</w:t>
-      </w:r>
-      <w:r>
-        <w:t xml:space="preserve"> </w:t>
-      </w:r>
-      <w:r>
-        <w:t xml:space="preserve">46 (6): 1260–73.</w:t>
+        <w:t xml:space="preserve">Jones, Owen R., Patrick Barks, Iain M Stott, Tamora D James, Sam C Levin, William K Petry, Pol Capdevila, et al. 2021.</w:t>
+      </w:r>
+      <w:r>
+        <w:t xml:space="preserve"> </w:t>
+      </w:r>
+      <w:r>
+        <w:t xml:space="preserve">“Rcompadre and Rage - Two</w:t>
+      </w:r>
+      <w:r>
+        <w:t xml:space="preserve"> </w:t>
+      </w:r>
+      <w:r>
+        <w:t xml:space="preserve">R</w:t>
+      </w:r>
+      <w:r>
+        <w:t xml:space="preserve"> </w:t>
+      </w:r>
+      <w:r>
+        <w:t xml:space="preserve">Packages to Facilitate the Use of the</w:t>
+      </w:r>
+      <w:r>
+        <w:t xml:space="preserve"> </w:t>
+      </w:r>
+      <w:r>
+        <w:t xml:space="preserve">COMPADRE</w:t>
+      </w:r>
+      <w:r>
+        <w:t xml:space="preserve"> </w:t>
+      </w:r>
+      <w:r>
+        <w:t xml:space="preserve">and</w:t>
+      </w:r>
+      <w:r>
+        <w:t xml:space="preserve"> </w:t>
+      </w:r>
+      <w:r>
+        <w:t xml:space="preserve">COMADRE</w:t>
+      </w:r>
+      <w:r>
+        <w:t xml:space="preserve"> </w:t>
+      </w:r>
+      <w:r>
+        <w:t xml:space="preserve">Databases and Calculation of Life History Traits from Matrix Population Models.”</w:t>
+      </w:r>
+      <w:r>
+        <w:t xml:space="preserve"> </w:t>
+      </w:r>
+      <w:r>
+        <w:rPr>
+          <w:iCs/>
+          <w:i/>
+        </w:rPr>
+        <w:t xml:space="preserve">bioRxiv</w:t>
+      </w:r>
+      <w:r>
+        <w:t xml:space="preserve">, 2021.04.26.441330.</w:t>
       </w:r>
       <w:r>
         <w:t xml:space="preserve"> </w:t>
@@ -4610,7 +4585,7 @@
           <w:rPr>
             <w:rStyle w:val="Hyperlink"/>
           </w:rPr>
-          <w:t xml:space="preserve">https://doi.org/10.1111/jbi.13588</w:t>
+          <w:t xml:space="preserve">https://doi.org/10.1101/2021.04.26.441330</w:t>
         </w:r>
       </w:hyperlink>
       <w:r>
@@ -4685,79 +4660,25 @@
       </w:r>
     </w:p>
     <w:bookmarkEnd w:id="108"/>
-    <w:bookmarkStart w:id="109" w:name="Xd447b7be2a126aa19f7e2c2b03e92b761963a56"/>
+    <w:bookmarkStart w:id="110" w:name="ref-larocheReefFisheriesSurrounding1997"/>
     <w:p>
       <w:pPr>
         <w:pStyle w:val="Bibliography"/>
       </w:pPr>
       <w:r>
-        <w:t xml:space="preserve">Kroon, Hans de, Anton Plaisier, Jan van Groenendael, and Hal Caswell. 1986.</w:t>
-      </w:r>
-      <w:r>
-        <w:t xml:space="preserve"> </w:t>
-      </w:r>
-      <w:r>
-        <w:t xml:space="preserve">“Elasticity:</w:t>
-      </w:r>
-      <w:r>
-        <w:t xml:space="preserve"> </w:t>
-      </w:r>
-      <w:r>
-        <w:t xml:space="preserve">The</w:t>
-      </w:r>
-      <w:r>
-        <w:t xml:space="preserve"> </w:t>
-      </w:r>
-      <w:r>
-        <w:t xml:space="preserve">Relative</w:t>
-      </w:r>
-      <w:r>
-        <w:t xml:space="preserve"> </w:t>
-      </w:r>
-      <w:r>
-        <w:t xml:space="preserve">Contribution</w:t>
-      </w:r>
-      <w:r>
-        <w:t xml:space="preserve"> </w:t>
-      </w:r>
-      <w:r>
-        <w:t xml:space="preserve">of</w:t>
-      </w:r>
-      <w:r>
-        <w:t xml:space="preserve"> </w:t>
-      </w:r>
-      <w:r>
-        <w:t xml:space="preserve">Demographic</w:t>
-      </w:r>
-      <w:r>
-        <w:t xml:space="preserve"> </w:t>
-      </w:r>
-      <w:r>
-        <w:t xml:space="preserve">Parameters</w:t>
-      </w:r>
-      <w:r>
-        <w:t xml:space="preserve"> </w:t>
-      </w:r>
-      <w:r>
-        <w:t xml:space="preserve">to</w:t>
-      </w:r>
-      <w:r>
-        <w:t xml:space="preserve"> </w:t>
-      </w:r>
-      <w:r>
-        <w:t xml:space="preserve">Population</w:t>
-      </w:r>
-      <w:r>
-        <w:t xml:space="preserve"> </w:t>
-      </w:r>
-      <w:r>
-        <w:t xml:space="preserve">Growth</w:t>
-      </w:r>
-      <w:r>
-        <w:t xml:space="preserve"> </w:t>
-      </w:r>
-      <w:r>
-        <w:t xml:space="preserve">Rate</w:t>
+        <w:t xml:space="preserve">Laroche, J., J. Razanoelisoa, E. Fauroux, and M. W. Rabenevanana. 1997.</w:t>
+      </w:r>
+      <w:r>
+        <w:t xml:space="preserve"> </w:t>
+      </w:r>
+      <w:r>
+        <w:t xml:space="preserve">“The Reef Fisheries Surrounding the South‐west Coastal Cities of</w:t>
+      </w:r>
+      <w:r>
+        <w:t xml:space="preserve"> </w:t>
+      </w:r>
+      <w:r>
+        <w:t xml:space="preserve">Madagascar</w:t>
       </w:r>
       <w:r>
         <w:t xml:space="preserve">.”</w:t>
@@ -4770,47 +4691,6 @@
           <w:iCs/>
           <w:i/>
         </w:rPr>
-        <w:t xml:space="preserve">Ecology</w:t>
-      </w:r>
-      <w:r>
-        <w:t xml:space="preserve"> </w:t>
-      </w:r>
-      <w:r>
-        <w:t xml:space="preserve">67 (5): 1427–31.</w:t>
-      </w:r>
-    </w:p>
-    <w:bookmarkEnd w:id="109"/>
-    <w:bookmarkStart w:id="111" w:name="ref-larocheReefFisheriesSurrounding1997"/>
-    <w:p>
-      <w:pPr>
-        <w:pStyle w:val="Bibliography"/>
-      </w:pPr>
-      <w:r>
-        <w:t xml:space="preserve">Laroche, J., J. Razanoelisoa, E. Fauroux, and M. W. Rabenevanana. 1997.</w:t>
-      </w:r>
-      <w:r>
-        <w:t xml:space="preserve"> </w:t>
-      </w:r>
-      <w:r>
-        <w:t xml:space="preserve">“The Reef Fisheries Surrounding the South‐west Coastal Cities of</w:t>
-      </w:r>
-      <w:r>
-        <w:t xml:space="preserve"> </w:t>
-      </w:r>
-      <w:r>
-        <w:t xml:space="preserve">Madagascar</w:t>
-      </w:r>
-      <w:r>
-        <w:t xml:space="preserve">.”</w:t>
-      </w:r>
-      <w:r>
-        <w:t xml:space="preserve"> </w:t>
-      </w:r>
-      <w:r>
-        <w:rPr>
-          <w:iCs/>
-          <w:i/>
-        </w:rPr>
         <w:t xml:space="preserve">Fisheries Management and Ecology</w:t>
       </w:r>
       <w:r>
@@ -4822,7 +4702,7 @@
       <w:r>
         <w:t xml:space="preserve"> </w:t>
       </w:r>
-      <w:hyperlink r:id="rId110">
+      <w:hyperlink r:id="rId109">
         <w:r>
           <w:rPr>
             <w:rStyle w:val="Hyperlink"/>
@@ -4834,80 +4714,13 @@
         <w:t xml:space="preserve">.</w:t>
       </w:r>
     </w:p>
-    <w:bookmarkEnd w:id="111"/>
-    <w:bookmarkStart w:id="112" w:name="ref-leslieUseMatricesCertain1945"/>
+    <w:bookmarkEnd w:id="110"/>
+    <w:bookmarkStart w:id="112" w:name="ref-macneilGlobalStatusConservation2020"/>
     <w:p>
       <w:pPr>
         <w:pStyle w:val="Bibliography"/>
       </w:pPr>
       <w:r>
-        <w:t xml:space="preserve">Leslie, P H. 1945.</w:t>
-      </w:r>
-      <w:r>
-        <w:t xml:space="preserve"> </w:t>
-      </w:r>
-      <w:r>
-        <w:t xml:space="preserve">“On the</w:t>
-      </w:r>
-      <w:r>
-        <w:t xml:space="preserve"> </w:t>
-      </w:r>
-      <w:r>
-        <w:t xml:space="preserve">Use</w:t>
-      </w:r>
-      <w:r>
-        <w:t xml:space="preserve"> </w:t>
-      </w:r>
-      <w:r>
-        <w:t xml:space="preserve">of</w:t>
-      </w:r>
-      <w:r>
-        <w:t xml:space="preserve"> </w:t>
-      </w:r>
-      <w:r>
-        <w:t xml:space="preserve">Matrices</w:t>
-      </w:r>
-      <w:r>
-        <w:t xml:space="preserve"> </w:t>
-      </w:r>
-      <w:r>
-        <w:t xml:space="preserve">in</w:t>
-      </w:r>
-      <w:r>
-        <w:t xml:space="preserve"> </w:t>
-      </w:r>
-      <w:r>
-        <w:t xml:space="preserve">Certain</w:t>
-      </w:r>
-      <w:r>
-        <w:t xml:space="preserve"> </w:t>
-      </w:r>
-      <w:r>
-        <w:t xml:space="preserve">Population</w:t>
-      </w:r>
-      <w:r>
-        <w:t xml:space="preserve"> </w:t>
-      </w:r>
-      <w:r>
-        <w:t xml:space="preserve">Mathematics</w:t>
-      </w:r>
-      <w:r>
-        <w:t xml:space="preserve">,”</w:t>
-      </w:r>
-      <w:r>
-        <w:t xml:space="preserve"> </w:t>
-      </w:r>
-      <w:r>
-        <w:t xml:space="preserve">31.</w:t>
-      </w:r>
-    </w:p>
-    <w:bookmarkEnd w:id="112"/>
-    <w:bookmarkStart w:id="114" w:name="ref-macneilGlobalStatusConservation2020"/>
-    <w:p>
-      <w:pPr>
-        <w:pStyle w:val="Bibliography"/>
-      </w:pPr>
-      <w:r>
         <w:t xml:space="preserve">MacNeil, M. Aaron, Demian D. Chapman, Michelle Heupel, Colin A. Simpfendorfer, Michael Heithaus, Mark Meekan, Euan Harvey, et al. 2020.</w:t>
       </w:r>
       <w:r>
@@ -4935,7 +4748,7 @@
       <w:r>
         <w:t xml:space="preserve"> </w:t>
       </w:r>
-      <w:hyperlink r:id="rId113">
+      <w:hyperlink r:id="rId111">
         <w:r>
           <w:rPr>
             <w:rStyle w:val="Hyperlink"/>
@@ -4947,8 +4760,8 @@
         <w:t xml:space="preserve">.</w:t>
       </w:r>
     </w:p>
-    <w:bookmarkEnd w:id="114"/>
-    <w:bookmarkStart w:id="115" w:name="ref-nowlisShortLongtermEffects2000"/>
+    <w:bookmarkEnd w:id="112"/>
+    <w:bookmarkStart w:id="113" w:name="ref-nowlisShortLongtermEffects2000"/>
     <w:p>
       <w:pPr>
         <w:pStyle w:val="Bibliography"/>
@@ -4979,8 +4792,8 @@
         <w:t xml:space="preserve">66 (3): 12.</w:t>
       </w:r>
     </w:p>
-    <w:bookmarkEnd w:id="115"/>
-    <w:bookmarkStart w:id="117" w:name="ref-okafor-yarwoodSurvivalRichestNot2022"/>
+    <w:bookmarkEnd w:id="113"/>
+    <w:bookmarkStart w:id="115" w:name="ref-okafor-yarwoodSurvivalRichestNot2022"/>
     <w:p>
       <w:pPr>
         <w:pStyle w:val="Bibliography"/>
@@ -5055,7 +4868,7 @@
       <w:r>
         <w:t xml:space="preserve"> </w:t>
       </w:r>
-      <w:hyperlink r:id="rId116">
+      <w:hyperlink r:id="rId114">
         <w:r>
           <w:rPr>
             <w:rStyle w:val="Hyperlink"/>
@@ -5067,8 +4880,8 @@
         <w:t xml:space="preserve">.</w:t>
       </w:r>
     </w:p>
-    <w:bookmarkEnd w:id="117"/>
-    <w:bookmarkStart w:id="119" w:name="ref-oliverPositiveCatchEconomic2015"/>
+    <w:bookmarkEnd w:id="115"/>
+    <w:bookmarkStart w:id="117" w:name="ref-oliverPositiveCatchEconomic2015"/>
     <w:p>
       <w:pPr>
         <w:pStyle w:val="Bibliography"/>
@@ -5221,7 +5034,7 @@
       <w:r>
         <w:t xml:space="preserve"> </w:t>
       </w:r>
-      <w:hyperlink r:id="rId118">
+      <w:hyperlink r:id="rId116">
         <w:r>
           <w:rPr>
             <w:rStyle w:val="Hyperlink"/>
@@ -5233,8 +5046,8 @@
         <w:t xml:space="preserve">.</w:t>
       </w:r>
     </w:p>
-    <w:bookmarkEnd w:id="119"/>
-    <w:bookmarkStart w:id="121" w:name="X2a4889f31f34f7decab1b5ef25e8b19f2372f2b"/>
+    <w:bookmarkEnd w:id="117"/>
+    <w:bookmarkStart w:id="119" w:name="X2a4889f31f34f7decab1b5ef25e8b19f2372f2b"/>
     <w:p>
       <w:pPr>
         <w:pStyle w:val="Bibliography"/>
@@ -5291,7 +5104,7 @@
       <w:r>
         <w:t xml:space="preserve"> </w:t>
       </w:r>
-      <w:hyperlink r:id="rId120">
+      <w:hyperlink r:id="rId118">
         <w:r>
           <w:rPr>
             <w:rStyle w:val="Hyperlink"/>
@@ -5303,8 +5116,8 @@
         <w:t xml:space="preserve">.</w:t>
       </w:r>
     </w:p>
-    <w:bookmarkEnd w:id="121"/>
-    <w:bookmarkStart w:id="123" w:name="ref-rodhouseRoleConsumers1996"/>
+    <w:bookmarkEnd w:id="119"/>
+    <w:bookmarkStart w:id="121" w:name="ref-rodhouseRoleConsumers1996"/>
     <w:p>
       <w:pPr>
         <w:pStyle w:val="Bibliography"/>
@@ -5331,7 +5144,7 @@
       <w:r>
         <w:t xml:space="preserve">, 20. https://doi.org/</w:t>
       </w:r>
-      <w:hyperlink r:id="rId122">
+      <w:hyperlink r:id="rId120">
         <w:r>
           <w:rPr>
             <w:rStyle w:val="Hyperlink"/>
@@ -5343,8 +5156,8 @@
         <w:t xml:space="preserve">.</w:t>
       </w:r>
     </w:p>
-    <w:bookmarkEnd w:id="123"/>
-    <w:bookmarkStart w:id="125" w:name="ref-russNaturalFishingExperiments1998"/>
+    <w:bookmarkEnd w:id="121"/>
+    <w:bookmarkStart w:id="123" w:name="ref-russNaturalFishingExperiments1998"/>
     <w:p>
       <w:pPr>
         <w:pStyle w:val="Bibliography"/>
@@ -5377,7 +5190,7 @@
       <w:r>
         <w:t xml:space="preserve"> </w:t>
       </w:r>
-      <w:hyperlink r:id="rId124">
+      <w:hyperlink r:id="rId122">
         <w:r>
           <w:rPr>
             <w:rStyle w:val="Hyperlink"/>
@@ -5389,8 +5202,8 @@
         <w:t xml:space="preserve">.</w:t>
       </w:r>
     </w:p>
-    <w:bookmarkEnd w:id="125"/>
-    <w:bookmarkStart w:id="127" w:name="Xb748c05ec8ac3cf1d9decca24def58ed1ff1ff3"/>
+    <w:bookmarkEnd w:id="123"/>
+    <w:bookmarkStart w:id="125" w:name="Xb748c05ec8ac3cf1d9decca24def58ed1ff1ff3"/>
     <w:p>
       <w:pPr>
         <w:pStyle w:val="Bibliography"/>
@@ -5423,7 +5236,7 @@
       <w:r>
         <w:t xml:space="preserve"> </w:t>
       </w:r>
-      <w:hyperlink r:id="rId126">
+      <w:hyperlink r:id="rId124">
         <w:r>
           <w:rPr>
             <w:rStyle w:val="Hyperlink"/>
@@ -5435,8 +5248,8 @@
         <w:t xml:space="preserve">.</w:t>
       </w:r>
     </w:p>
-    <w:bookmarkEnd w:id="127"/>
-    <w:bookmarkStart w:id="128" w:name="ref-popbio"/>
+    <w:bookmarkEnd w:id="125"/>
+    <w:bookmarkStart w:id="126" w:name="ref-popbio"/>
     <w:p>
       <w:pPr>
         <w:pStyle w:val="Bibliography"/>
@@ -5467,8 +5280,8 @@
         <w:t xml:space="preserve">22 (11).</w:t>
       </w:r>
     </w:p>
-    <w:bookmarkEnd w:id="128"/>
-    <w:bookmarkStart w:id="130" w:name="ref-quadprog"/>
+    <w:bookmarkEnd w:id="126"/>
+    <w:bookmarkStart w:id="128" w:name="ref-quadprog"/>
     <w:p>
       <w:pPr>
         <w:pStyle w:val="Bibliography"/>
@@ -5492,7 +5305,7 @@
       <w:r>
         <w:t xml:space="preserve"> </w:t>
       </w:r>
-      <w:hyperlink r:id="rId129">
+      <w:hyperlink r:id="rId127">
         <w:r>
           <w:rPr>
             <w:rStyle w:val="Hyperlink"/>
@@ -5504,8 +5317,8 @@
         <w:t xml:space="preserve">.</w:t>
       </w:r>
     </w:p>
-    <w:bookmarkEnd w:id="130"/>
-    <w:bookmarkStart w:id="132" w:name="Xbe7a2bd02cbb03b8aa6df00b23289575a23abbf"/>
+    <w:bookmarkEnd w:id="128"/>
+    <w:bookmarkStart w:id="130" w:name="Xbe7a2bd02cbb03b8aa6df00b23289575a23abbf"/>
     <w:p>
       <w:pPr>
         <w:pStyle w:val="Bibliography"/>
@@ -5556,7 +5369,7 @@
       <w:r>
         <w:t xml:space="preserve"> </w:t>
       </w:r>
-      <w:hyperlink r:id="rId131">
+      <w:hyperlink r:id="rId129">
         <w:r>
           <w:rPr>
             <w:rStyle w:val="Hyperlink"/>
@@ -5568,8 +5381,8 @@
         <w:t xml:space="preserve">.</w:t>
       </w:r>
     </w:p>
-    <w:bookmarkEnd w:id="132"/>
-    <w:bookmarkStart w:id="134" w:name="ref-vaseAcetesKeystoneSpecies2021"/>
+    <w:bookmarkEnd w:id="130"/>
+    <w:bookmarkStart w:id="132" w:name="ref-vaseAcetesKeystoneSpecies2021"/>
     <w:p>
       <w:pPr>
         <w:pStyle w:val="Bibliography"/>
@@ -5671,7 +5484,7 @@
       <w:r>
         <w:t xml:space="preserve"> </w:t>
       </w:r>
-      <w:hyperlink r:id="rId133">
+      <w:hyperlink r:id="rId131">
         <w:r>
           <w:rPr>
             <w:rStyle w:val="Hyperlink"/>
@@ -5683,8 +5496,8 @@
         <w:t xml:space="preserve">.</w:t>
       </w:r>
     </w:p>
-    <w:bookmarkEnd w:id="134"/>
-    <w:bookmarkStart w:id="136" w:name="ref-wellsObservationsFeedingGrowth1970"/>
+    <w:bookmarkEnd w:id="132"/>
+    <w:bookmarkStart w:id="134" w:name="ref-wellsObservationsFeedingGrowth1970"/>
     <w:p>
       <w:pPr>
         <w:pStyle w:val="Bibliography"/>
@@ -5762,7 +5575,7 @@
       <w:r>
         <w:t xml:space="preserve"> </w:t>
       </w:r>
-      <w:hyperlink r:id="rId135">
+      <w:hyperlink r:id="rId133">
         <w:r>
           <w:rPr>
             <w:rStyle w:val="Hyperlink"/>
@@ -5774,175 +5587,175 @@
         <w:t xml:space="preserve">.</w:t>
       </w:r>
     </w:p>
+    <w:bookmarkEnd w:id="134"/>
+    <w:bookmarkStart w:id="135" w:name="ref-westermanRoleWomenCommunitybased2014"/>
+    <w:p>
+      <w:pPr>
+        <w:pStyle w:val="Bibliography"/>
+      </w:pPr>
+      <w:r>
+        <w:t xml:space="preserve">Westerman, Kame, and Sophie Benbow. 2014.</w:t>
+      </w:r>
+      <w:r>
+        <w:t xml:space="preserve"> </w:t>
+      </w:r>
+      <w:r>
+        <w:t xml:space="preserve">“The</w:t>
+      </w:r>
+      <w:r>
+        <w:t xml:space="preserve"> </w:t>
+      </w:r>
+      <w:r>
+        <w:t xml:space="preserve">Role</w:t>
+      </w:r>
+      <w:r>
+        <w:t xml:space="preserve"> </w:t>
+      </w:r>
+      <w:r>
+        <w:t xml:space="preserve">of</w:t>
+      </w:r>
+      <w:r>
+        <w:t xml:space="preserve"> </w:t>
+      </w:r>
+      <w:r>
+        <w:t xml:space="preserve">Women</w:t>
+      </w:r>
+      <w:r>
+        <w:t xml:space="preserve"> </w:t>
+      </w:r>
+      <w:r>
+        <w:t xml:space="preserve">in</w:t>
+      </w:r>
+      <w:r>
+        <w:t xml:space="preserve"> </w:t>
+      </w:r>
+      <w:r>
+        <w:t xml:space="preserve">Community</w:t>
+      </w:r>
+      <w:r>
+        <w:t xml:space="preserve">-Based</w:t>
+      </w:r>
+      <w:r>
+        <w:t xml:space="preserve"> </w:t>
+      </w:r>
+      <w:r>
+        <w:t xml:space="preserve">Small</w:t>
+      </w:r>
+      <w:r>
+        <w:t xml:space="preserve">-</w:t>
+      </w:r>
+      <w:r>
+        <w:t xml:space="preserve">Scale</w:t>
+      </w:r>
+      <w:r>
+        <w:t xml:space="preserve"> </w:t>
+      </w:r>
+      <w:r>
+        <w:t xml:space="preserve">Fisheries</w:t>
+      </w:r>
+      <w:r>
+        <w:t xml:space="preserve"> </w:t>
+      </w:r>
+      <w:r>
+        <w:t xml:space="preserve">Management</w:t>
+      </w:r>
+      <w:r>
+        <w:t xml:space="preserve">:</w:t>
+      </w:r>
+      <w:r>
+        <w:t xml:space="preserve"> </w:t>
+      </w:r>
+      <w:r>
+        <w:t xml:space="preserve">The</w:t>
+      </w:r>
+      <w:r>
+        <w:t xml:space="preserve"> </w:t>
+      </w:r>
+      <w:r>
+        <w:t xml:space="preserve">Case</w:t>
+      </w:r>
+      <w:r>
+        <w:t xml:space="preserve"> </w:t>
+      </w:r>
+      <w:r>
+        <w:t xml:space="preserve">of the</w:t>
+      </w:r>
+      <w:r>
+        <w:t xml:space="preserve"> </w:t>
+      </w:r>
+      <w:r>
+        <w:t xml:space="preserve">South</w:t>
+      </w:r>
+      <w:r>
+        <w:t xml:space="preserve"> </w:t>
+      </w:r>
+      <w:r>
+        <w:t xml:space="preserve">West</w:t>
+      </w:r>
+      <w:r>
+        <w:t xml:space="preserve"> </w:t>
+      </w:r>
+      <w:r>
+        <w:t xml:space="preserve">Madagascar</w:t>
+      </w:r>
+      <w:r>
+        <w:t xml:space="preserve"> </w:t>
+      </w:r>
+      <w:r>
+        <w:t xml:space="preserve">Octopus</w:t>
+      </w:r>
+      <w:r>
+        <w:t xml:space="preserve"> </w:t>
+      </w:r>
+      <w:r>
+        <w:t xml:space="preserve">Fishery</w:t>
+      </w:r>
+      <w:r>
+        <w:t xml:space="preserve">.”</w:t>
+      </w:r>
+      <w:r>
+        <w:t xml:space="preserve"> </w:t>
+      </w:r>
+      <w:r>
+        <w:rPr>
+          <w:iCs/>
+          <w:i/>
+        </w:rPr>
+        <w:t xml:space="preserve">Western Indian Ocean Journal of Marine Science</w:t>
+      </w:r>
+      <w:r>
+        <w:t xml:space="preserve"> </w:t>
+      </w:r>
+      <w:r>
+        <w:t xml:space="preserve">12 (2): 119–32.</w:t>
+      </w:r>
+    </w:p>
+    <w:bookmarkEnd w:id="135"/>
+    <w:bookmarkStart w:id="136" w:name="ref-westlundMarineProtectedAreas2017"/>
+    <w:p>
+      <w:pPr>
+        <w:pStyle w:val="Bibliography"/>
+      </w:pPr>
+      <w:r>
+        <w:t xml:space="preserve">Westlund, Lena, ed. 2017.</w:t>
+      </w:r>
+      <w:r>
+        <w:t xml:space="preserve"> </w:t>
+      </w:r>
+      <w:r>
+        <w:rPr>
+          <w:iCs/>
+          <w:i/>
+        </w:rPr>
+        <w:t xml:space="preserve">Marine Protected Areas: Interactions with Fishery Livelihoods and Food Security</w:t>
+      </w:r>
+      <w:r>
+        <w:t xml:space="preserve">. Rome: Food; Agriculture Organization of the United Nations.</w:t>
+      </w:r>
+    </w:p>
     <w:bookmarkEnd w:id="136"/>
-    <w:bookmarkStart w:id="137" w:name="ref-westermanRoleWomenCommunitybased2014"/>
-    <w:p>
-      <w:pPr>
-        <w:pStyle w:val="Bibliography"/>
-      </w:pPr>
-      <w:r>
-        <w:t xml:space="preserve">Westerman, Kame, and Sophie Benbow. 2014.</w:t>
-      </w:r>
-      <w:r>
-        <w:t xml:space="preserve"> </w:t>
-      </w:r>
-      <w:r>
-        <w:t xml:space="preserve">“The</w:t>
-      </w:r>
-      <w:r>
-        <w:t xml:space="preserve"> </w:t>
-      </w:r>
-      <w:r>
-        <w:t xml:space="preserve">Role</w:t>
-      </w:r>
-      <w:r>
-        <w:t xml:space="preserve"> </w:t>
-      </w:r>
-      <w:r>
-        <w:t xml:space="preserve">of</w:t>
-      </w:r>
-      <w:r>
-        <w:t xml:space="preserve"> </w:t>
-      </w:r>
-      <w:r>
-        <w:t xml:space="preserve">Women</w:t>
-      </w:r>
-      <w:r>
-        <w:t xml:space="preserve"> </w:t>
-      </w:r>
-      <w:r>
-        <w:t xml:space="preserve">in</w:t>
-      </w:r>
-      <w:r>
-        <w:t xml:space="preserve"> </w:t>
-      </w:r>
-      <w:r>
-        <w:t xml:space="preserve">Community</w:t>
-      </w:r>
-      <w:r>
-        <w:t xml:space="preserve">-Based</w:t>
-      </w:r>
-      <w:r>
-        <w:t xml:space="preserve"> </w:t>
-      </w:r>
-      <w:r>
-        <w:t xml:space="preserve">Small</w:t>
-      </w:r>
-      <w:r>
-        <w:t xml:space="preserve">-</w:t>
-      </w:r>
-      <w:r>
-        <w:t xml:space="preserve">Scale</w:t>
-      </w:r>
-      <w:r>
-        <w:t xml:space="preserve"> </w:t>
-      </w:r>
-      <w:r>
-        <w:t xml:space="preserve">Fisheries</w:t>
-      </w:r>
-      <w:r>
-        <w:t xml:space="preserve"> </w:t>
-      </w:r>
-      <w:r>
-        <w:t xml:space="preserve">Management</w:t>
-      </w:r>
-      <w:r>
-        <w:t xml:space="preserve">:</w:t>
-      </w:r>
-      <w:r>
-        <w:t xml:space="preserve"> </w:t>
-      </w:r>
-      <w:r>
-        <w:t xml:space="preserve">The</w:t>
-      </w:r>
-      <w:r>
-        <w:t xml:space="preserve"> </w:t>
-      </w:r>
-      <w:r>
-        <w:t xml:space="preserve">Case</w:t>
-      </w:r>
-      <w:r>
-        <w:t xml:space="preserve"> </w:t>
-      </w:r>
-      <w:r>
-        <w:t xml:space="preserve">of the</w:t>
-      </w:r>
-      <w:r>
-        <w:t xml:space="preserve"> </w:t>
-      </w:r>
-      <w:r>
-        <w:t xml:space="preserve">South</w:t>
-      </w:r>
-      <w:r>
-        <w:t xml:space="preserve"> </w:t>
-      </w:r>
-      <w:r>
-        <w:t xml:space="preserve">West</w:t>
-      </w:r>
-      <w:r>
-        <w:t xml:space="preserve"> </w:t>
-      </w:r>
-      <w:r>
-        <w:t xml:space="preserve">Madagascar</w:t>
-      </w:r>
-      <w:r>
-        <w:t xml:space="preserve"> </w:t>
-      </w:r>
-      <w:r>
-        <w:t xml:space="preserve">Octopus</w:t>
-      </w:r>
-      <w:r>
-        <w:t xml:space="preserve"> </w:t>
-      </w:r>
-      <w:r>
-        <w:t xml:space="preserve">Fishery</w:t>
-      </w:r>
-      <w:r>
-        <w:t xml:space="preserve">.”</w:t>
-      </w:r>
-      <w:r>
-        <w:t xml:space="preserve"> </w:t>
-      </w:r>
-      <w:r>
-        <w:rPr>
-          <w:iCs/>
-          <w:i/>
-        </w:rPr>
-        <w:t xml:space="preserve">Western Indian Ocean Journal of Marine Science</w:t>
-      </w:r>
-      <w:r>
-        <w:t xml:space="preserve"> </w:t>
-      </w:r>
-      <w:r>
-        <w:t xml:space="preserve">12 (2): 119–32.</w:t>
-      </w:r>
-    </w:p>
     <w:bookmarkEnd w:id="137"/>
-    <w:bookmarkStart w:id="138" w:name="ref-westlundMarineProtectedAreas2017"/>
-    <w:p>
-      <w:pPr>
-        <w:pStyle w:val="Bibliography"/>
-      </w:pPr>
-      <w:r>
-        <w:t xml:space="preserve">Westlund, Lena, ed. 2017.</w:t>
-      </w:r>
-      <w:r>
-        <w:t xml:space="preserve"> </w:t>
-      </w:r>
-      <w:r>
-        <w:rPr>
-          <w:iCs/>
-          <w:i/>
-        </w:rPr>
-        <w:t xml:space="preserve">Marine Protected Areas: Interactions with Fishery Livelihoods and Food Security</w:t>
-      </w:r>
-      <w:r>
-        <w:t xml:space="preserve">. Rome: Food; Agriculture Organization of the United Nations.</w:t>
-      </w:r>
-    </w:p>
     <w:bookmarkEnd w:id="138"/>
-    <w:bookmarkEnd w:id="139"/>
-    <w:bookmarkEnd w:id="140"/>
     <w:sectPr/>
   </w:body>
 </w:document>
